--- a/简历-张言涛.docx
+++ b/简历-张言涛.docx
@@ -1573,7 +1573,7 @@
                                 <w:color w:val="173456"/>
                                 <w:lang w:val="en-US" w:eastAsia="zh-CN"/>
                               </w:rPr>
-                              <w:t>熟悉Android应用框架、熟悉Android消息机制与Volley、Glide开源框架</w:t>
+                              <w:t>熟练掌握Android应用开发、具备一定的应用设计能力，能独立开发Android应用</w:t>
                             </w:r>
                           </w:p>
                           <w:p>
@@ -1609,6 +1609,41 @@
                                 <w:lang w:val="en-US" w:eastAsia="zh-CN"/>
                               </w:rPr>
                               <w:t>对系统开发有一定经验，熟悉JNI、Framework层、Binder以及AMS与View绘制机制</w:t>
+                            </w:r>
+                          </w:p>
+                          <w:p>
+                            <w:pPr>
+                              <w:keepNext w:val="0"/>
+                              <w:keepLines w:val="0"/>
+                              <w:pageBreakBefore w:val="0"/>
+                              <w:widowControl w:val="0"/>
+                              <w:kinsoku/>
+                              <w:wordWrap/>
+                              <w:overflowPunct/>
+                              <w:topLinePunct w:val="0"/>
+                              <w:autoSpaceDE/>
+                              <w:autoSpaceDN/>
+                              <w:bidi w:val="0"/>
+                              <w:adjustRightInd w:val="0"/>
+                              <w:snapToGrid w:val="0"/>
+                              <w:spacing w:before="20" w:after="20" w:line="240" w:lineRule="auto"/>
+                              <w:ind w:left="0" w:leftChars="0" w:right="0" w:rightChars="0" w:firstLine="0" w:firstLineChars="0"/>
+                              <w:jc w:val="both"/>
+                              <w:textAlignment w:val="auto"/>
+                              <w:outlineLvl w:val="9"/>
+                              <w:rPr>
+                                <w:rFonts w:hint="eastAsia" w:ascii="微软雅黑" w:hAnsi="微软雅黑" w:eastAsia="微软雅黑"/>
+                                <w:color w:val="173456"/>
+                                <w:lang w:val="en-US" w:eastAsia="zh-CN"/>
+                              </w:rPr>
+                            </w:pPr>
+                            <w:r>
+                              <w:rPr>
+                                <w:rFonts w:hint="eastAsia" w:ascii="微软雅黑" w:hAnsi="微软雅黑" w:eastAsia="微软雅黑"/>
+                                <w:color w:val="173456"/>
+                                <w:lang w:val="en-US" w:eastAsia="zh-CN"/>
+                              </w:rPr>
+                              <w:t>对Android多媒体开发有一定经验，熟悉Android消息机制与Volley、Glide开源框架</w:t>
                             </w:r>
                           </w:p>
                           <w:p>
@@ -1716,6 +1751,33 @@
                               <w:t>熟悉Shell脚本与Android源码编译、熟悉常见的设计模式与数据结构</w:t>
                             </w:r>
                           </w:p>
+                          <w:p>
+                            <w:pPr>
+                              <w:keepNext w:val="0"/>
+                              <w:keepLines w:val="0"/>
+                              <w:pageBreakBefore w:val="0"/>
+                              <w:widowControl w:val="0"/>
+                              <w:kinsoku/>
+                              <w:wordWrap/>
+                              <w:overflowPunct/>
+                              <w:topLinePunct w:val="0"/>
+                              <w:autoSpaceDE/>
+                              <w:autoSpaceDN/>
+                              <w:bidi w:val="0"/>
+                              <w:adjustRightInd w:val="0"/>
+                              <w:snapToGrid w:val="0"/>
+                              <w:spacing w:before="20" w:after="20" w:line="240" w:lineRule="auto"/>
+                              <w:ind w:left="0" w:leftChars="0" w:right="0" w:rightChars="0" w:firstLine="0" w:firstLineChars="0"/>
+                              <w:jc w:val="both"/>
+                              <w:textAlignment w:val="auto"/>
+                              <w:outlineLvl w:val="9"/>
+                              <w:rPr>
+                                <w:rFonts w:hint="eastAsia" w:ascii="微软雅黑" w:hAnsi="微软雅黑" w:eastAsia="微软雅黑"/>
+                                <w:color w:val="173456"/>
+                                <w:lang w:val="en-US" w:eastAsia="zh-CN"/>
+                              </w:rPr>
+                            </w:pPr>
+                          </w:p>
                         </w:txbxContent>
                       </wps:txbx>
                       <wps:bodyPr rot="0" vert="horz" wrap="square" lIns="91439" tIns="45719" rIns="91439" bIns="45719" anchor="t" anchorCtr="0" upright="1">
@@ -1803,7 +1865,7 @@
                           <w:color w:val="173456"/>
                           <w:lang w:val="en-US" w:eastAsia="zh-CN"/>
                         </w:rPr>
-                        <w:t>熟悉Android应用框架、熟悉Android消息机制与Volley、Glide开源框架</w:t>
+                        <w:t>熟练掌握Android应用开发、具备一定的应用设计能力，能独立开发Android应用</w:t>
                       </w:r>
                     </w:p>
                     <w:p>
@@ -1839,6 +1901,41 @@
                           <w:lang w:val="en-US" w:eastAsia="zh-CN"/>
                         </w:rPr>
                         <w:t>对系统开发有一定经验，熟悉JNI、Framework层、Binder以及AMS与View绘制机制</w:t>
+                      </w:r>
+                    </w:p>
+                    <w:p>
+                      <w:pPr>
+                        <w:keepNext w:val="0"/>
+                        <w:keepLines w:val="0"/>
+                        <w:pageBreakBefore w:val="0"/>
+                        <w:widowControl w:val="0"/>
+                        <w:kinsoku/>
+                        <w:wordWrap/>
+                        <w:overflowPunct/>
+                        <w:topLinePunct w:val="0"/>
+                        <w:autoSpaceDE/>
+                        <w:autoSpaceDN/>
+                        <w:bidi w:val="0"/>
+                        <w:adjustRightInd w:val="0"/>
+                        <w:snapToGrid w:val="0"/>
+                        <w:spacing w:before="20" w:after="20" w:line="240" w:lineRule="auto"/>
+                        <w:ind w:left="0" w:leftChars="0" w:right="0" w:rightChars="0" w:firstLine="0" w:firstLineChars="0"/>
+                        <w:jc w:val="both"/>
+                        <w:textAlignment w:val="auto"/>
+                        <w:outlineLvl w:val="9"/>
+                        <w:rPr>
+                          <w:rFonts w:hint="eastAsia" w:ascii="微软雅黑" w:hAnsi="微软雅黑" w:eastAsia="微软雅黑"/>
+                          <w:color w:val="173456"/>
+                          <w:lang w:val="en-US" w:eastAsia="zh-CN"/>
+                        </w:rPr>
+                      </w:pPr>
+                      <w:r>
+                        <w:rPr>
+                          <w:rFonts w:hint="eastAsia" w:ascii="微软雅黑" w:hAnsi="微软雅黑" w:eastAsia="微软雅黑"/>
+                          <w:color w:val="173456"/>
+                          <w:lang w:val="en-US" w:eastAsia="zh-CN"/>
+                        </w:rPr>
+                        <w:t>对Android多媒体开发有一定经验，熟悉Android消息机制与Volley、Glide开源框架</w:t>
                       </w:r>
                     </w:p>
                     <w:p>
@@ -1946,6 +2043,33 @@
                         <w:t>熟悉Shell脚本与Android源码编译、熟悉常见的设计模式与数据结构</w:t>
                       </w:r>
                     </w:p>
+                    <w:p>
+                      <w:pPr>
+                        <w:keepNext w:val="0"/>
+                        <w:keepLines w:val="0"/>
+                        <w:pageBreakBefore w:val="0"/>
+                        <w:widowControl w:val="0"/>
+                        <w:kinsoku/>
+                        <w:wordWrap/>
+                        <w:overflowPunct/>
+                        <w:topLinePunct w:val="0"/>
+                        <w:autoSpaceDE/>
+                        <w:autoSpaceDN/>
+                        <w:bidi w:val="0"/>
+                        <w:adjustRightInd w:val="0"/>
+                        <w:snapToGrid w:val="0"/>
+                        <w:spacing w:before="20" w:after="20" w:line="240" w:lineRule="auto"/>
+                        <w:ind w:left="0" w:leftChars="0" w:right="0" w:rightChars="0" w:firstLine="0" w:firstLineChars="0"/>
+                        <w:jc w:val="both"/>
+                        <w:textAlignment w:val="auto"/>
+                        <w:outlineLvl w:val="9"/>
+                        <w:rPr>
+                          <w:rFonts w:hint="eastAsia" w:ascii="微软雅黑" w:hAnsi="微软雅黑" w:eastAsia="微软雅黑"/>
+                          <w:color w:val="173456"/>
+                          <w:lang w:val="en-US" w:eastAsia="zh-CN"/>
+                        </w:rPr>
+                      </w:pPr>
+                    </w:p>
                   </w:txbxContent>
                 </v:textbox>
                 <w10:wrap type="tight"/>
@@ -2430,6 +2554,8 @@
           <w:lang w:val="en-US" w:eastAsia="zh-CN"/>
         </w:rPr>
       </w:pPr>
+      <w:bookmarkStart w:id="0" w:name="_GoBack"/>
+      <w:bookmarkEnd w:id="0"/>
     </w:p>
     <w:p>
       <w:pPr>
@@ -2852,17 +2978,7 @@
           <w:color w:val="173456"/>
           <w:lang w:val="en-US" w:eastAsia="zh-CN"/>
         </w:rPr>
-        <w:t>项目简介：定制化</w:t>
-      </w:r>
-      <w:bookmarkStart w:id="0" w:name="_GoBack"/>
-      <w:bookmarkEnd w:id="0"/>
-      <w:r>
-        <w:rPr>
-          <w:rFonts w:hint="eastAsia" w:ascii="微软雅黑" w:hAnsi="微软雅黑" w:eastAsia="微软雅黑"/>
-          <w:color w:val="173456"/>
-          <w:lang w:val="en-US" w:eastAsia="zh-CN"/>
-        </w:rPr>
-        <w:t>IP网络智能机顶盒</w:t>
+        <w:t>项目简介：定制化IP网络智能机顶盒</w:t>
       </w:r>
       <w:r>
         <w:rPr>

--- a/简历-张言涛.docx
+++ b/简历-张言涛.docx
@@ -2554,50 +2554,50 @@
           <w:lang w:val="en-US" w:eastAsia="zh-CN"/>
         </w:rPr>
       </w:pPr>
+    </w:p>
+    <w:p>
+      <w:pPr>
+        <w:adjustRightInd w:val="0"/>
+        <w:snapToGrid w:val="0"/>
+        <w:spacing w:before="20" w:after="20"/>
+        <w:ind w:left="1680" w:leftChars="0" w:firstLine="420" w:firstLineChars="0"/>
+        <w:rPr>
+          <w:rFonts w:hint="eastAsia" w:ascii="微软雅黑" w:hAnsi="微软雅黑" w:eastAsia="微软雅黑"/>
+          <w:color w:val="173456"/>
+          <w:lang w:val="en-US" w:eastAsia="zh-CN"/>
+        </w:rPr>
+      </w:pPr>
+      <w:r>
+        <w:rPr>
+          <w:rFonts w:hint="eastAsia" w:ascii="微软雅黑" w:hAnsi="微软雅黑" w:eastAsia="微软雅黑"/>
+          <w:color w:val="173456"/>
+          <w:lang w:val="en-US" w:eastAsia="zh-CN"/>
+        </w:rPr>
+        <w:t>（1）4K智能盒子</w:t>
+      </w:r>
+    </w:p>
+    <w:p>
+      <w:pPr>
+        <w:adjustRightInd w:val="0"/>
+        <w:snapToGrid w:val="0"/>
+        <w:spacing w:before="20" w:after="20"/>
+        <w:ind w:left="1680" w:leftChars="0" w:firstLine="420" w:firstLineChars="0"/>
+        <w:rPr>
+          <w:rFonts w:hint="eastAsia" w:ascii="微软雅黑" w:hAnsi="微软雅黑" w:eastAsia="微软雅黑"/>
+          <w:color w:val="173456"/>
+          <w:lang w:val="en-US" w:eastAsia="zh-CN"/>
+        </w:rPr>
+      </w:pPr>
+      <w:r>
+        <w:rPr>
+          <w:rFonts w:hint="eastAsia" w:ascii="微软雅黑" w:hAnsi="微软雅黑" w:eastAsia="微软雅黑"/>
+          <w:color w:val="173456"/>
+          <w:lang w:val="en-US" w:eastAsia="zh-CN"/>
+        </w:rPr>
+        <w:t xml:space="preserve">    项目简介：定制化智能4K机顶盒</w:t>
+      </w:r>
       <w:bookmarkStart w:id="0" w:name="_GoBack"/>
       <w:bookmarkEnd w:id="0"/>
-    </w:p>
-    <w:p>
-      <w:pPr>
-        <w:adjustRightInd w:val="0"/>
-        <w:snapToGrid w:val="0"/>
-        <w:spacing w:before="20" w:after="20"/>
-        <w:ind w:left="1680" w:leftChars="0" w:firstLine="420" w:firstLineChars="0"/>
-        <w:rPr>
-          <w:rFonts w:hint="eastAsia" w:ascii="微软雅黑" w:hAnsi="微软雅黑" w:eastAsia="微软雅黑"/>
-          <w:color w:val="173456"/>
-          <w:lang w:val="en-US" w:eastAsia="zh-CN"/>
-        </w:rPr>
-      </w:pPr>
-      <w:r>
-        <w:rPr>
-          <w:rFonts w:hint="eastAsia" w:ascii="微软雅黑" w:hAnsi="微软雅黑" w:eastAsia="微软雅黑"/>
-          <w:color w:val="173456"/>
-          <w:lang w:val="en-US" w:eastAsia="zh-CN"/>
-        </w:rPr>
-        <w:t>（1）4K智能盒子</w:t>
-      </w:r>
-    </w:p>
-    <w:p>
-      <w:pPr>
-        <w:adjustRightInd w:val="0"/>
-        <w:snapToGrid w:val="0"/>
-        <w:spacing w:before="20" w:after="20"/>
-        <w:ind w:left="1680" w:leftChars="0" w:firstLine="420" w:firstLineChars="0"/>
-        <w:rPr>
-          <w:rFonts w:hint="eastAsia" w:ascii="微软雅黑" w:hAnsi="微软雅黑" w:eastAsia="微软雅黑"/>
-          <w:color w:val="173456"/>
-          <w:lang w:val="en-US" w:eastAsia="zh-CN"/>
-        </w:rPr>
-      </w:pPr>
-      <w:r>
-        <w:rPr>
-          <w:rFonts w:hint="eastAsia" w:ascii="微软雅黑" w:hAnsi="微软雅黑" w:eastAsia="微软雅黑"/>
-          <w:color w:val="173456"/>
-          <w:lang w:val="en-US" w:eastAsia="zh-CN"/>
-        </w:rPr>
-        <w:t xml:space="preserve">    项目简介：定制智能4K机顶盒</w:t>
-      </w:r>
     </w:p>
     <w:p>
       <w:pPr>

--- a/简历-张言涛.docx
+++ b/简历-张言涛.docx
@@ -2596,29 +2596,29 @@
         </w:rPr>
         <w:t xml:space="preserve">    项目简介：定制化智能4K机顶盒</w:t>
       </w:r>
+    </w:p>
+    <w:p>
+      <w:pPr>
+        <w:adjustRightInd w:val="0"/>
+        <w:snapToGrid w:val="0"/>
+        <w:spacing w:before="20" w:after="20"/>
+        <w:ind w:left="2100" w:leftChars="0" w:firstLine="420" w:firstLineChars="0"/>
+        <w:rPr>
+          <w:rFonts w:hint="eastAsia" w:ascii="微软雅黑" w:hAnsi="微软雅黑" w:eastAsia="微软雅黑"/>
+          <w:color w:val="173456"/>
+          <w:lang w:val="en-US" w:eastAsia="zh-CN"/>
+        </w:rPr>
+      </w:pPr>
+      <w:r>
+        <w:rPr>
+          <w:rFonts w:hint="eastAsia" w:ascii="微软雅黑" w:hAnsi="微软雅黑" w:eastAsia="微软雅黑"/>
+          <w:color w:val="173456"/>
+          <w:lang w:val="en-US" w:eastAsia="zh-CN"/>
+        </w:rPr>
+        <w:t>职责：负责Launcher、直播、广告的开发及系统集成</w:t>
+      </w:r>
       <w:bookmarkStart w:id="0" w:name="_GoBack"/>
       <w:bookmarkEnd w:id="0"/>
-    </w:p>
-    <w:p>
-      <w:pPr>
-        <w:adjustRightInd w:val="0"/>
-        <w:snapToGrid w:val="0"/>
-        <w:spacing w:before="20" w:after="20"/>
-        <w:ind w:left="2100" w:leftChars="0" w:firstLine="420" w:firstLineChars="0"/>
-        <w:rPr>
-          <w:rFonts w:hint="eastAsia" w:ascii="微软雅黑" w:hAnsi="微软雅黑" w:eastAsia="微软雅黑"/>
-          <w:color w:val="173456"/>
-          <w:lang w:val="en-US" w:eastAsia="zh-CN"/>
-        </w:rPr>
-      </w:pPr>
-      <w:r>
-        <w:rPr>
-          <w:rFonts w:hint="eastAsia" w:ascii="微软雅黑" w:hAnsi="微软雅黑" w:eastAsia="微软雅黑"/>
-          <w:color w:val="173456"/>
-          <w:lang w:val="en-US" w:eastAsia="zh-CN"/>
-        </w:rPr>
-        <w:t>职责：负责Launcher、直播、广告及系统定制开发</w:t>
-      </w:r>
     </w:p>
     <w:p>
       <w:pPr>

--- a/简历-张言涛.docx
+++ b/简历-张言涛.docx
@@ -2617,8 +2617,6 @@
         </w:rPr>
         <w:t>职责：负责Launcher、直播、广告的开发及系统集成</w:t>
       </w:r>
-      <w:bookmarkStart w:id="0" w:name="_GoBack"/>
-      <w:bookmarkEnd w:id="0"/>
     </w:p>
     <w:p>
       <w:pPr>
@@ -3102,6 +3100,8 @@
           <w:szCs w:val="28"/>
         </w:rPr>
       </w:pPr>
+      <w:bookmarkStart w:id="0" w:name="_GoBack"/>
+      <w:bookmarkEnd w:id="0"/>
       <w:r>
         <w:rPr>
           <w:rFonts w:hint="eastAsia" w:ascii="微软雅黑" w:hAnsi="微软雅黑" w:eastAsia="微软雅黑"/>
@@ -3191,7 +3191,7 @@
                                 <w:color w:val="173456"/>
                                 <w:lang w:val="en-US" w:eastAsia="zh-CN"/>
                               </w:rPr>
-                              <w:t>工作中能担当、良好的沟通能力、自我驱动能力强、能吃苦</w:t>
+                              <w:t>热爱学习、工作中能担当、良好的沟通能力、自我驱动能力强、能吃苦</w:t>
                             </w:r>
                           </w:p>
                         </w:txbxContent>
@@ -3259,7 +3259,7 @@
                           <w:color w:val="173456"/>
                           <w:lang w:val="en-US" w:eastAsia="zh-CN"/>
                         </w:rPr>
-                        <w:t>工作中能担当、良好的沟通能力、自我驱动能力强、能吃苦</w:t>
+                        <w:t>热爱学习、工作中能担当、良好的沟通能力、自我驱动能力强、能吃苦</w:t>
                       </w:r>
                     </w:p>
                   </w:txbxContent>
@@ -3602,7 +3602,7 @@
   <w:docDefaults>
     <w:rPrDefault>
       <w:rPr>
-        <w:rFonts w:asciiTheme="minorHAnsi" w:hAnsiTheme="minorHAnsi" w:eastAsiaTheme="minorEastAsia" w:cstheme="minorBidi"/>
+        <w:rFonts w:ascii="Times New Roman" w:hAnsi="Times New Roman" w:eastAsia="宋体" w:cs="Times New Roman"/>
       </w:rPr>
     </w:rPrDefault>
   </w:docDefaults>

--- a/简历-张言涛.docx
+++ b/简历-张言涛.docx
@@ -1045,44 +1045,44 @@
         <w:textAlignment w:val="auto"/>
         <w:outlineLvl w:val="9"/>
         <w:rPr>
+          <w:rFonts w:hint="eastAsia" w:ascii="微软雅黑" w:hAnsi="微软雅黑" w:eastAsia="微软雅黑"/>
+          <w:color w:val="173456"/>
+        </w:rPr>
+      </w:pPr>
+      <w:r>
+        <w:rPr>
+          <w:rFonts w:hint="eastAsia" w:ascii="微软雅黑" w:hAnsi="微软雅黑" w:eastAsia="微软雅黑"/>
+          <w:color w:val="173456"/>
+        </w:rPr>
+        <w:t xml:space="preserve">2008.9-2012.7    </w:t>
+      </w:r>
+      <w:r>
+        <w:rPr>
+          <w:rFonts w:hint="eastAsia" w:ascii="微软雅黑" w:hAnsi="微软雅黑" w:eastAsia="微软雅黑"/>
+          <w:color w:val="173456"/>
+          <w:lang w:val="en-US" w:eastAsia="zh-CN"/>
+        </w:rPr>
+        <w:t xml:space="preserve">  </w:t>
+      </w:r>
+      <w:r>
+        <w:rPr>
+          <w:rFonts w:hint="eastAsia" w:ascii="微软雅黑" w:hAnsi="微软雅黑" w:eastAsia="微软雅黑"/>
+          <w:color w:val="173456"/>
+        </w:rPr>
+        <w:t>西南民族大学                       通信工程</w:t>
+      </w:r>
+      <w:r>
+        <w:rPr>
           <w:rFonts w:ascii="微软雅黑" w:hAnsi="微软雅黑" w:eastAsia="微软雅黑"/>
           <w:color w:val="595959"/>
         </w:rPr>
-      </w:pPr>
-      <w:r>
-        <w:rPr>
-          <w:rFonts w:hint="eastAsia" w:ascii="微软雅黑" w:hAnsi="微软雅黑" w:eastAsia="微软雅黑"/>
-          <w:color w:val="173456"/>
-        </w:rPr>
-        <w:t xml:space="preserve">2008.9-2012.7    </w:t>
-      </w:r>
-      <w:r>
-        <w:rPr>
-          <w:rFonts w:hint="eastAsia" w:ascii="微软雅黑" w:hAnsi="微软雅黑" w:eastAsia="微软雅黑"/>
-          <w:color w:val="173456"/>
-          <w:lang w:val="en-US" w:eastAsia="zh-CN"/>
-        </w:rPr>
-        <w:t xml:space="preserve">  </w:t>
-      </w:r>
-      <w:r>
-        <w:rPr>
-          <w:rFonts w:hint="eastAsia" w:ascii="微软雅黑" w:hAnsi="微软雅黑" w:eastAsia="微软雅黑"/>
-          <w:color w:val="173456"/>
-        </w:rPr>
-        <w:t>西南民族大学                       通信工程</w:t>
-      </w:r>
-      <w:r>
-        <w:rPr>
-          <w:rFonts w:ascii="微软雅黑" w:hAnsi="微软雅黑" w:eastAsia="微软雅黑"/>
+        <w:t xml:space="preserve"> </w:t>
+      </w:r>
+      <w:r>
+        <w:rPr>
+          <w:rFonts w:hint="eastAsia" w:ascii="微软雅黑" w:hAnsi="微软雅黑" w:eastAsia="微软雅黑"/>
           <w:color w:val="595959"/>
         </w:rPr>
-        <w:t xml:space="preserve"> </w:t>
-      </w:r>
-      <w:r>
-        <w:rPr>
-          <w:rFonts w:hint="eastAsia" w:ascii="微软雅黑" w:hAnsi="微软雅黑" w:eastAsia="微软雅黑"/>
-          <w:color w:val="595959"/>
-        </w:rPr>
         <w:t xml:space="preserve">           </w:t>
       </w:r>
       <w:r>
@@ -1092,6 +1092,32 @@
         </w:rPr>
         <w:t>学士</w:t>
       </w:r>
+    </w:p>
+    <w:p>
+      <w:pPr>
+        <w:keepNext w:val="0"/>
+        <w:keepLines w:val="0"/>
+        <w:pageBreakBefore w:val="0"/>
+        <w:widowControl w:val="0"/>
+        <w:kinsoku/>
+        <w:wordWrap/>
+        <w:overflowPunct/>
+        <w:topLinePunct w:val="0"/>
+        <w:autoSpaceDE/>
+        <w:autoSpaceDN/>
+        <w:bidi w:val="0"/>
+        <w:adjustRightInd w:val="0"/>
+        <w:snapToGrid w:val="0"/>
+        <w:spacing w:before="20" w:after="20" w:line="240" w:lineRule="auto"/>
+        <w:ind w:left="0" w:leftChars="0" w:right="0" w:rightChars="0" w:firstLine="0" w:firstLineChars="0"/>
+        <w:jc w:val="both"/>
+        <w:textAlignment w:val="auto"/>
+        <w:outlineLvl w:val="9"/>
+        <w:rPr>
+          <w:rFonts w:hint="eastAsia" w:ascii="微软雅黑" w:hAnsi="微软雅黑" w:eastAsia="微软雅黑"/>
+          <w:color w:val="173456"/>
+        </w:rPr>
+      </w:pPr>
     </w:p>
     <w:p>
       <w:pPr>
@@ -1447,6 +1473,18 @@
       <w:pPr>
         <w:adjustRightInd w:val="0"/>
         <w:snapToGrid w:val="0"/>
+        <w:spacing w:line="240" w:lineRule="exact"/>
+        <w:rPr>
+          <w:rFonts w:hint="eastAsia" w:ascii="微软雅黑" w:hAnsi="微软雅黑" w:eastAsia="微软雅黑"/>
+          <w:color w:val="173456"/>
+          <w:lang w:eastAsia="zh-CN"/>
+        </w:rPr>
+      </w:pPr>
+    </w:p>
+    <w:p>
+      <w:pPr>
+        <w:adjustRightInd w:val="0"/>
+        <w:snapToGrid w:val="0"/>
         <w:rPr>
           <w:rFonts w:ascii="微软雅黑" w:hAnsi="微软雅黑" w:eastAsia="微软雅黑"/>
           <w:color w:val="173456"/>
@@ -1454,630 +1492,6 @@
           <w:szCs w:val="28"/>
         </w:rPr>
       </w:pPr>
-      <w:r>
-        <w:rPr>
-          <w:rFonts w:hint="eastAsia" w:ascii="微软雅黑" w:hAnsi="微软雅黑" w:eastAsia="微软雅黑"/>
-          <w:color w:val="173456"/>
-          <w:sz w:val="28"/>
-          <w:szCs w:val="28"/>
-        </w:rPr>
-        <mc:AlternateContent>
-          <mc:Choice Requires="wps">
-            <w:drawing>
-              <wp:anchor distT="0" distB="0" distL="0" distR="0" simplePos="0" relativeHeight="251649024" behindDoc="1" locked="0" layoutInCell="1" allowOverlap="1">
-                <wp:simplePos x="0" y="0"/>
-                <wp:positionH relativeFrom="column">
-                  <wp:posOffset>1202690</wp:posOffset>
-                </wp:positionH>
-                <wp:positionV relativeFrom="paragraph">
-                  <wp:posOffset>249555</wp:posOffset>
-                </wp:positionV>
-                <wp:extent cx="5532120" cy="1821180"/>
-                <wp:effectExtent l="0" t="0" r="0" b="0"/>
-                <wp:wrapTight wrapText="bothSides">
-                  <wp:wrapPolygon>
-                    <wp:start x="357" y="542"/>
-                    <wp:lineTo x="21243" y="542"/>
-                    <wp:lineTo x="21243" y="21058"/>
-                    <wp:lineTo x="357" y="21058"/>
-                    <wp:lineTo x="357" y="542"/>
-                  </wp:wrapPolygon>
-                </wp:wrapTight>
-                <wp:docPr id="5" name="文本框 5"/>
-                <wp:cNvGraphicFramePr/>
-                <a:graphic xmlns:a="http://schemas.openxmlformats.org/drawingml/2006/main">
-                  <a:graphicData uri="http://schemas.microsoft.com/office/word/2010/wordprocessingShape">
-                    <wps:wsp>
-                      <wps:cNvSpPr txBox="1">
-                        <a:spLocks noChangeArrowheads="1"/>
-                      </wps:cNvSpPr>
-                      <wps:spPr bwMode="auto">
-                        <a:xfrm>
-                          <a:off x="0" y="0"/>
-                          <a:ext cx="5532120" cy="1821180"/>
-                        </a:xfrm>
-                        <a:prstGeom prst="rect">
-                          <a:avLst/>
-                        </a:prstGeom>
-                        <a:noFill/>
-                        <a:ln>
-                          <a:noFill/>
-                        </a:ln>
-                      </wps:spPr>
-                      <wps:txbx>
-                        <w:txbxContent>
-                          <w:p>
-                            <w:pPr>
-                              <w:keepNext w:val="0"/>
-                              <w:keepLines w:val="0"/>
-                              <w:pageBreakBefore w:val="0"/>
-                              <w:widowControl w:val="0"/>
-                              <w:kinsoku/>
-                              <w:wordWrap/>
-                              <w:overflowPunct/>
-                              <w:topLinePunct w:val="0"/>
-                              <w:autoSpaceDE/>
-                              <w:autoSpaceDN/>
-                              <w:bidi w:val="0"/>
-                              <w:adjustRightInd w:val="0"/>
-                              <w:snapToGrid w:val="0"/>
-                              <w:spacing w:before="20" w:after="20" w:line="240" w:lineRule="auto"/>
-                              <w:ind w:left="0" w:leftChars="0" w:right="0" w:rightChars="0" w:firstLine="0" w:firstLineChars="0"/>
-                              <w:jc w:val="both"/>
-                              <w:textAlignment w:val="auto"/>
-                              <w:outlineLvl w:val="9"/>
-                              <w:rPr>
-                                <w:rFonts w:hint="eastAsia" w:ascii="微软雅黑" w:hAnsi="微软雅黑" w:eastAsia="微软雅黑"/>
-                                <w:color w:val="173456"/>
-                                <w:lang w:val="en-US" w:eastAsia="zh-CN"/>
-                              </w:rPr>
-                            </w:pPr>
-                            <w:r>
-                              <w:rPr>
-                                <w:rFonts w:hint="eastAsia" w:ascii="微软雅黑" w:hAnsi="微软雅黑" w:eastAsia="微软雅黑"/>
-                                <w:color w:val="173456"/>
-                                <w:lang w:val="en-US" w:eastAsia="zh-CN"/>
-                              </w:rPr>
-                              <w:t>3年Android开发经验，熟悉智能机顶盒开发，熟练使用Java、熟悉Linux C/++开发</w:t>
-                            </w:r>
-                          </w:p>
-                          <w:p>
-                            <w:pPr>
-                              <w:keepNext w:val="0"/>
-                              <w:keepLines w:val="0"/>
-                              <w:pageBreakBefore w:val="0"/>
-                              <w:widowControl w:val="0"/>
-                              <w:kinsoku/>
-                              <w:wordWrap/>
-                              <w:overflowPunct/>
-                              <w:topLinePunct w:val="0"/>
-                              <w:autoSpaceDE/>
-                              <w:autoSpaceDN/>
-                              <w:bidi w:val="0"/>
-                              <w:adjustRightInd w:val="0"/>
-                              <w:snapToGrid w:val="0"/>
-                              <w:spacing w:before="20" w:after="20" w:line="240" w:lineRule="auto"/>
-                              <w:ind w:left="0" w:leftChars="0" w:right="0" w:rightChars="0" w:firstLine="0" w:firstLineChars="0"/>
-                              <w:jc w:val="both"/>
-                              <w:textAlignment w:val="auto"/>
-                              <w:outlineLvl w:val="9"/>
-                              <w:rPr>
-                                <w:rFonts w:hint="eastAsia" w:ascii="微软雅黑" w:hAnsi="微软雅黑" w:eastAsia="微软雅黑"/>
-                                <w:color w:val="173456"/>
-                                <w:lang w:val="en-US" w:eastAsia="zh-CN"/>
-                              </w:rPr>
-                            </w:pPr>
-                            <w:r>
-                              <w:rPr>
-                                <w:rFonts w:hint="eastAsia" w:ascii="微软雅黑" w:hAnsi="微软雅黑" w:eastAsia="微软雅黑"/>
-                                <w:color w:val="173456"/>
-                                <w:lang w:val="en-US" w:eastAsia="zh-CN"/>
-                              </w:rPr>
-                              <w:t>熟练掌握Android应用开发、具备一定的应用设计能力，能独立开发Android应用</w:t>
-                            </w:r>
-                          </w:p>
-                          <w:p>
-                            <w:pPr>
-                              <w:keepNext w:val="0"/>
-                              <w:keepLines w:val="0"/>
-                              <w:pageBreakBefore w:val="0"/>
-                              <w:widowControl w:val="0"/>
-                              <w:kinsoku/>
-                              <w:wordWrap/>
-                              <w:overflowPunct/>
-                              <w:topLinePunct w:val="0"/>
-                              <w:autoSpaceDE/>
-                              <w:autoSpaceDN/>
-                              <w:bidi w:val="0"/>
-                              <w:adjustRightInd w:val="0"/>
-                              <w:snapToGrid w:val="0"/>
-                              <w:spacing w:before="20" w:after="20" w:line="240" w:lineRule="auto"/>
-                              <w:ind w:left="0" w:leftChars="0" w:right="0" w:rightChars="0" w:firstLine="0" w:firstLineChars="0"/>
-                              <w:jc w:val="both"/>
-                              <w:textAlignment w:val="auto"/>
-                              <w:outlineLvl w:val="9"/>
-                              <w:rPr>
-                                <w:rFonts w:hint="eastAsia" w:ascii="微软雅黑" w:hAnsi="微软雅黑" w:eastAsia="微软雅黑"/>
-                                <w:color w:val="173456"/>
-                                <w:lang w:val="en-US" w:eastAsia="zh-CN"/>
-                              </w:rPr>
-                            </w:pPr>
-                            <w:r>
-                              <w:rPr>
-                                <w:rFonts w:hint="eastAsia" w:ascii="微软雅黑" w:hAnsi="微软雅黑" w:eastAsia="微软雅黑"/>
-                                <w:color w:val="173456"/>
-                                <w:lang w:val="en-US" w:eastAsia="zh-CN"/>
-                              </w:rPr>
-                              <w:t>对系统开发有一定经验，熟悉JNI、Framework层、Binder以及AMS与View绘制机制</w:t>
-                            </w:r>
-                          </w:p>
-                          <w:p>
-                            <w:pPr>
-                              <w:keepNext w:val="0"/>
-                              <w:keepLines w:val="0"/>
-                              <w:pageBreakBefore w:val="0"/>
-                              <w:widowControl w:val="0"/>
-                              <w:kinsoku/>
-                              <w:wordWrap/>
-                              <w:overflowPunct/>
-                              <w:topLinePunct w:val="0"/>
-                              <w:autoSpaceDE/>
-                              <w:autoSpaceDN/>
-                              <w:bidi w:val="0"/>
-                              <w:adjustRightInd w:val="0"/>
-                              <w:snapToGrid w:val="0"/>
-                              <w:spacing w:before="20" w:after="20" w:line="240" w:lineRule="auto"/>
-                              <w:ind w:left="0" w:leftChars="0" w:right="0" w:rightChars="0" w:firstLine="0" w:firstLineChars="0"/>
-                              <w:jc w:val="both"/>
-                              <w:textAlignment w:val="auto"/>
-                              <w:outlineLvl w:val="9"/>
-                              <w:rPr>
-                                <w:rFonts w:hint="eastAsia" w:ascii="微软雅黑" w:hAnsi="微软雅黑" w:eastAsia="微软雅黑"/>
-                                <w:color w:val="173456"/>
-                                <w:lang w:val="en-US" w:eastAsia="zh-CN"/>
-                              </w:rPr>
-                            </w:pPr>
-                            <w:r>
-                              <w:rPr>
-                                <w:rFonts w:hint="eastAsia" w:ascii="微软雅黑" w:hAnsi="微软雅黑" w:eastAsia="微软雅黑"/>
-                                <w:color w:val="173456"/>
-                                <w:lang w:val="en-US" w:eastAsia="zh-CN"/>
-                              </w:rPr>
-                              <w:t>对Android多媒体开发有一定经验，熟悉Android消息机制与Volley、Glide开源框架</w:t>
-                            </w:r>
-                          </w:p>
-                          <w:p>
-                            <w:pPr>
-                              <w:keepNext w:val="0"/>
-                              <w:keepLines w:val="0"/>
-                              <w:pageBreakBefore w:val="0"/>
-                              <w:widowControl w:val="0"/>
-                              <w:kinsoku/>
-                              <w:wordWrap/>
-                              <w:overflowPunct/>
-                              <w:topLinePunct w:val="0"/>
-                              <w:autoSpaceDE/>
-                              <w:autoSpaceDN/>
-                              <w:bidi w:val="0"/>
-                              <w:adjustRightInd w:val="0"/>
-                              <w:snapToGrid w:val="0"/>
-                              <w:spacing w:before="20" w:after="20" w:line="240" w:lineRule="auto"/>
-                              <w:ind w:left="0" w:leftChars="0" w:right="0" w:rightChars="0" w:firstLine="0" w:firstLineChars="0"/>
-                              <w:jc w:val="both"/>
-                              <w:textAlignment w:val="auto"/>
-                              <w:outlineLvl w:val="9"/>
-                              <w:rPr>
-                                <w:rFonts w:hint="eastAsia" w:ascii="微软雅黑" w:hAnsi="微软雅黑" w:eastAsia="微软雅黑"/>
-                                <w:color w:val="173456"/>
-                                <w:lang w:val="en-US" w:eastAsia="zh-CN"/>
-                              </w:rPr>
-                            </w:pPr>
-                            <w:r>
-                              <w:rPr>
-                                <w:rFonts w:hint="eastAsia" w:ascii="微软雅黑" w:hAnsi="微软雅黑" w:eastAsia="微软雅黑"/>
-                                <w:color w:val="173456"/>
-                                <w:lang w:val="en-US" w:eastAsia="zh-CN"/>
-                              </w:rPr>
-                              <w:t>了解Android性能调优，熟悉MAT、LeakCanary分析工具</w:t>
-                            </w:r>
-                          </w:p>
-                          <w:p>
-                            <w:pPr>
-                              <w:keepNext w:val="0"/>
-                              <w:keepLines w:val="0"/>
-                              <w:pageBreakBefore w:val="0"/>
-                              <w:widowControl w:val="0"/>
-                              <w:kinsoku/>
-                              <w:wordWrap/>
-                              <w:overflowPunct/>
-                              <w:topLinePunct w:val="0"/>
-                              <w:autoSpaceDE/>
-                              <w:autoSpaceDN/>
-                              <w:bidi w:val="0"/>
-                              <w:adjustRightInd w:val="0"/>
-                              <w:snapToGrid w:val="0"/>
-                              <w:spacing w:before="20" w:after="20" w:line="240" w:lineRule="auto"/>
-                              <w:ind w:left="0" w:leftChars="0" w:right="0" w:rightChars="0" w:firstLine="0" w:firstLineChars="0"/>
-                              <w:jc w:val="both"/>
-                              <w:textAlignment w:val="auto"/>
-                              <w:outlineLvl w:val="9"/>
-                              <w:rPr>
-                                <w:rFonts w:hint="eastAsia" w:ascii="微软雅黑" w:hAnsi="微软雅黑" w:eastAsia="微软雅黑"/>
-                                <w:color w:val="173456"/>
-                                <w:lang w:val="en-US" w:eastAsia="zh-CN"/>
-                              </w:rPr>
-                            </w:pPr>
-                            <w:r>
-                              <w:rPr>
-                                <w:rFonts w:hint="eastAsia" w:ascii="微软雅黑" w:hAnsi="微软雅黑" w:eastAsia="微软雅黑"/>
-                                <w:color w:val="173456"/>
-                                <w:lang w:val="en-US" w:eastAsia="zh-CN"/>
-                              </w:rPr>
-                              <w:t>熟练使用Eclipse与Android Studio、Jenkins自动编译，熟练使用SVN、GIT</w:t>
-                            </w:r>
-                          </w:p>
-                          <w:p>
-                            <w:pPr>
-                              <w:keepNext w:val="0"/>
-                              <w:keepLines w:val="0"/>
-                              <w:pageBreakBefore w:val="0"/>
-                              <w:widowControl w:val="0"/>
-                              <w:kinsoku/>
-                              <w:wordWrap/>
-                              <w:overflowPunct/>
-                              <w:topLinePunct w:val="0"/>
-                              <w:autoSpaceDE/>
-                              <w:autoSpaceDN/>
-                              <w:bidi w:val="0"/>
-                              <w:adjustRightInd w:val="0"/>
-                              <w:snapToGrid w:val="0"/>
-                              <w:spacing w:before="20" w:after="20" w:line="240" w:lineRule="auto"/>
-                              <w:ind w:left="0" w:leftChars="0" w:right="0" w:rightChars="0" w:firstLine="0" w:firstLineChars="0"/>
-                              <w:jc w:val="both"/>
-                              <w:textAlignment w:val="auto"/>
-                              <w:outlineLvl w:val="9"/>
-                              <w:rPr>
-                                <w:rFonts w:hint="eastAsia" w:ascii="微软雅黑" w:hAnsi="微软雅黑" w:eastAsia="微软雅黑"/>
-                                <w:color w:val="173456"/>
-                                <w:lang w:val="en-US" w:eastAsia="zh-CN"/>
-                              </w:rPr>
-                            </w:pPr>
-                            <w:r>
-                              <w:rPr>
-                                <w:rFonts w:hint="eastAsia" w:ascii="微软雅黑" w:hAnsi="微软雅黑" w:eastAsia="微软雅黑"/>
-                                <w:color w:val="173456"/>
-                                <w:lang w:val="en-US" w:eastAsia="zh-CN"/>
-                              </w:rPr>
-                              <w:t>熟悉Shell脚本与Android源码编译、熟悉常见的设计模式与数据结构</w:t>
-                            </w:r>
-                          </w:p>
-                          <w:p>
-                            <w:pPr>
-                              <w:keepNext w:val="0"/>
-                              <w:keepLines w:val="0"/>
-                              <w:pageBreakBefore w:val="0"/>
-                              <w:widowControl w:val="0"/>
-                              <w:kinsoku/>
-                              <w:wordWrap/>
-                              <w:overflowPunct/>
-                              <w:topLinePunct w:val="0"/>
-                              <w:autoSpaceDE/>
-                              <w:autoSpaceDN/>
-                              <w:bidi w:val="0"/>
-                              <w:adjustRightInd w:val="0"/>
-                              <w:snapToGrid w:val="0"/>
-                              <w:spacing w:before="20" w:after="20" w:line="240" w:lineRule="auto"/>
-                              <w:ind w:left="0" w:leftChars="0" w:right="0" w:rightChars="0" w:firstLine="0" w:firstLineChars="0"/>
-                              <w:jc w:val="both"/>
-                              <w:textAlignment w:val="auto"/>
-                              <w:outlineLvl w:val="9"/>
-                              <w:rPr>
-                                <w:rFonts w:hint="eastAsia" w:ascii="微软雅黑" w:hAnsi="微软雅黑" w:eastAsia="微软雅黑"/>
-                                <w:color w:val="173456"/>
-                                <w:lang w:val="en-US" w:eastAsia="zh-CN"/>
-                              </w:rPr>
-                            </w:pPr>
-                          </w:p>
-                        </w:txbxContent>
-                      </wps:txbx>
-                      <wps:bodyPr rot="0" vert="horz" wrap="square" lIns="91439" tIns="45719" rIns="91439" bIns="45719" anchor="t" anchorCtr="0" upright="1">
-                        <a:noAutofit/>
-                      </wps:bodyPr>
-                    </wps:wsp>
-                  </a:graphicData>
-                </a:graphic>
-              </wp:anchor>
-            </w:drawing>
-          </mc:Choice>
-          <mc:Fallback>
-            <w:pict>
-              <v:shape id="_x0000_s1026" o:spid="_x0000_s1026" o:spt="202" type="#_x0000_t202" style="position:absolute;left:0pt;margin-left:94.7pt;margin-top:19.65pt;height:143.4pt;width:435.6pt;mso-wrap-distance-left:0pt;mso-wrap-distance-right:0pt;z-index:-251667456;mso-width-relative:page;mso-height-relative:page;" filled="f" stroked="f" coordsize="21600,21600" wrapcoords="357 542 21243 542 21243 21058 357 21058 357 542" o:gfxdata="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">
-                <v:fill on="f" focussize="0,0"/>
-                <v:stroke on="f"/>
-                <v:imagedata o:title=""/>
-                <o:lock v:ext="edit" aspectratio="f"/>
-                <v:textbox inset="7.19992125984252pt,3.59992125984252pt,7.19992125984252pt,3.59992125984252pt">
-                  <w:txbxContent>
-                    <w:p>
-                      <w:pPr>
-                        <w:keepNext w:val="0"/>
-                        <w:keepLines w:val="0"/>
-                        <w:pageBreakBefore w:val="0"/>
-                        <w:widowControl w:val="0"/>
-                        <w:kinsoku/>
-                        <w:wordWrap/>
-                        <w:overflowPunct/>
-                        <w:topLinePunct w:val="0"/>
-                        <w:autoSpaceDE/>
-                        <w:autoSpaceDN/>
-                        <w:bidi w:val="0"/>
-                        <w:adjustRightInd w:val="0"/>
-                        <w:snapToGrid w:val="0"/>
-                        <w:spacing w:before="20" w:after="20" w:line="240" w:lineRule="auto"/>
-                        <w:ind w:left="0" w:leftChars="0" w:right="0" w:rightChars="0" w:firstLine="0" w:firstLineChars="0"/>
-                        <w:jc w:val="both"/>
-                        <w:textAlignment w:val="auto"/>
-                        <w:outlineLvl w:val="9"/>
-                        <w:rPr>
-                          <w:rFonts w:hint="eastAsia" w:ascii="微软雅黑" w:hAnsi="微软雅黑" w:eastAsia="微软雅黑"/>
-                          <w:color w:val="173456"/>
-                          <w:lang w:val="en-US" w:eastAsia="zh-CN"/>
-                        </w:rPr>
-                      </w:pPr>
-                      <w:r>
-                        <w:rPr>
-                          <w:rFonts w:hint="eastAsia" w:ascii="微软雅黑" w:hAnsi="微软雅黑" w:eastAsia="微软雅黑"/>
-                          <w:color w:val="173456"/>
-                          <w:lang w:val="en-US" w:eastAsia="zh-CN"/>
-                        </w:rPr>
-                        <w:t>3年Android开发经验，熟悉智能机顶盒开发，熟练使用Java、熟悉Linux C/++开发</w:t>
-                      </w:r>
-                    </w:p>
-                    <w:p>
-                      <w:pPr>
-                        <w:keepNext w:val="0"/>
-                        <w:keepLines w:val="0"/>
-                        <w:pageBreakBefore w:val="0"/>
-                        <w:widowControl w:val="0"/>
-                        <w:kinsoku/>
-                        <w:wordWrap/>
-                        <w:overflowPunct/>
-                        <w:topLinePunct w:val="0"/>
-                        <w:autoSpaceDE/>
-                        <w:autoSpaceDN/>
-                        <w:bidi w:val="0"/>
-                        <w:adjustRightInd w:val="0"/>
-                        <w:snapToGrid w:val="0"/>
-                        <w:spacing w:before="20" w:after="20" w:line="240" w:lineRule="auto"/>
-                        <w:ind w:left="0" w:leftChars="0" w:right="0" w:rightChars="0" w:firstLine="0" w:firstLineChars="0"/>
-                        <w:jc w:val="both"/>
-                        <w:textAlignment w:val="auto"/>
-                        <w:outlineLvl w:val="9"/>
-                        <w:rPr>
-                          <w:rFonts w:hint="eastAsia" w:ascii="微软雅黑" w:hAnsi="微软雅黑" w:eastAsia="微软雅黑"/>
-                          <w:color w:val="173456"/>
-                          <w:lang w:val="en-US" w:eastAsia="zh-CN"/>
-                        </w:rPr>
-                      </w:pPr>
-                      <w:r>
-                        <w:rPr>
-                          <w:rFonts w:hint="eastAsia" w:ascii="微软雅黑" w:hAnsi="微软雅黑" w:eastAsia="微软雅黑"/>
-                          <w:color w:val="173456"/>
-                          <w:lang w:val="en-US" w:eastAsia="zh-CN"/>
-                        </w:rPr>
-                        <w:t>熟练掌握Android应用开发、具备一定的应用设计能力，能独立开发Android应用</w:t>
-                      </w:r>
-                    </w:p>
-                    <w:p>
-                      <w:pPr>
-                        <w:keepNext w:val="0"/>
-                        <w:keepLines w:val="0"/>
-                        <w:pageBreakBefore w:val="0"/>
-                        <w:widowControl w:val="0"/>
-                        <w:kinsoku/>
-                        <w:wordWrap/>
-                        <w:overflowPunct/>
-                        <w:topLinePunct w:val="0"/>
-                        <w:autoSpaceDE/>
-                        <w:autoSpaceDN/>
-                        <w:bidi w:val="0"/>
-                        <w:adjustRightInd w:val="0"/>
-                        <w:snapToGrid w:val="0"/>
-                        <w:spacing w:before="20" w:after="20" w:line="240" w:lineRule="auto"/>
-                        <w:ind w:left="0" w:leftChars="0" w:right="0" w:rightChars="0" w:firstLine="0" w:firstLineChars="0"/>
-                        <w:jc w:val="both"/>
-                        <w:textAlignment w:val="auto"/>
-                        <w:outlineLvl w:val="9"/>
-                        <w:rPr>
-                          <w:rFonts w:hint="eastAsia" w:ascii="微软雅黑" w:hAnsi="微软雅黑" w:eastAsia="微软雅黑"/>
-                          <w:color w:val="173456"/>
-                          <w:lang w:val="en-US" w:eastAsia="zh-CN"/>
-                        </w:rPr>
-                      </w:pPr>
-                      <w:r>
-                        <w:rPr>
-                          <w:rFonts w:hint="eastAsia" w:ascii="微软雅黑" w:hAnsi="微软雅黑" w:eastAsia="微软雅黑"/>
-                          <w:color w:val="173456"/>
-                          <w:lang w:val="en-US" w:eastAsia="zh-CN"/>
-                        </w:rPr>
-                        <w:t>对系统开发有一定经验，熟悉JNI、Framework层、Binder以及AMS与View绘制机制</w:t>
-                      </w:r>
-                    </w:p>
-                    <w:p>
-                      <w:pPr>
-                        <w:keepNext w:val="0"/>
-                        <w:keepLines w:val="0"/>
-                        <w:pageBreakBefore w:val="0"/>
-                        <w:widowControl w:val="0"/>
-                        <w:kinsoku/>
-                        <w:wordWrap/>
-                        <w:overflowPunct/>
-                        <w:topLinePunct w:val="0"/>
-                        <w:autoSpaceDE/>
-                        <w:autoSpaceDN/>
-                        <w:bidi w:val="0"/>
-                        <w:adjustRightInd w:val="0"/>
-                        <w:snapToGrid w:val="0"/>
-                        <w:spacing w:before="20" w:after="20" w:line="240" w:lineRule="auto"/>
-                        <w:ind w:left="0" w:leftChars="0" w:right="0" w:rightChars="0" w:firstLine="0" w:firstLineChars="0"/>
-                        <w:jc w:val="both"/>
-                        <w:textAlignment w:val="auto"/>
-                        <w:outlineLvl w:val="9"/>
-                        <w:rPr>
-                          <w:rFonts w:hint="eastAsia" w:ascii="微软雅黑" w:hAnsi="微软雅黑" w:eastAsia="微软雅黑"/>
-                          <w:color w:val="173456"/>
-                          <w:lang w:val="en-US" w:eastAsia="zh-CN"/>
-                        </w:rPr>
-                      </w:pPr>
-                      <w:r>
-                        <w:rPr>
-                          <w:rFonts w:hint="eastAsia" w:ascii="微软雅黑" w:hAnsi="微软雅黑" w:eastAsia="微软雅黑"/>
-                          <w:color w:val="173456"/>
-                          <w:lang w:val="en-US" w:eastAsia="zh-CN"/>
-                        </w:rPr>
-                        <w:t>对Android多媒体开发有一定经验，熟悉Android消息机制与Volley、Glide开源框架</w:t>
-                      </w:r>
-                    </w:p>
-                    <w:p>
-                      <w:pPr>
-                        <w:keepNext w:val="0"/>
-                        <w:keepLines w:val="0"/>
-                        <w:pageBreakBefore w:val="0"/>
-                        <w:widowControl w:val="0"/>
-                        <w:kinsoku/>
-                        <w:wordWrap/>
-                        <w:overflowPunct/>
-                        <w:topLinePunct w:val="0"/>
-                        <w:autoSpaceDE/>
-                        <w:autoSpaceDN/>
-                        <w:bidi w:val="0"/>
-                        <w:adjustRightInd w:val="0"/>
-                        <w:snapToGrid w:val="0"/>
-                        <w:spacing w:before="20" w:after="20" w:line="240" w:lineRule="auto"/>
-                        <w:ind w:left="0" w:leftChars="0" w:right="0" w:rightChars="0" w:firstLine="0" w:firstLineChars="0"/>
-                        <w:jc w:val="both"/>
-                        <w:textAlignment w:val="auto"/>
-                        <w:outlineLvl w:val="9"/>
-                        <w:rPr>
-                          <w:rFonts w:hint="eastAsia" w:ascii="微软雅黑" w:hAnsi="微软雅黑" w:eastAsia="微软雅黑"/>
-                          <w:color w:val="173456"/>
-                          <w:lang w:val="en-US" w:eastAsia="zh-CN"/>
-                        </w:rPr>
-                      </w:pPr>
-                      <w:r>
-                        <w:rPr>
-                          <w:rFonts w:hint="eastAsia" w:ascii="微软雅黑" w:hAnsi="微软雅黑" w:eastAsia="微软雅黑"/>
-                          <w:color w:val="173456"/>
-                          <w:lang w:val="en-US" w:eastAsia="zh-CN"/>
-                        </w:rPr>
-                        <w:t>了解Android性能调优，熟悉MAT、LeakCanary分析工具</w:t>
-                      </w:r>
-                    </w:p>
-                    <w:p>
-                      <w:pPr>
-                        <w:keepNext w:val="0"/>
-                        <w:keepLines w:val="0"/>
-                        <w:pageBreakBefore w:val="0"/>
-                        <w:widowControl w:val="0"/>
-                        <w:kinsoku/>
-                        <w:wordWrap/>
-                        <w:overflowPunct/>
-                        <w:topLinePunct w:val="0"/>
-                        <w:autoSpaceDE/>
-                        <w:autoSpaceDN/>
-                        <w:bidi w:val="0"/>
-                        <w:adjustRightInd w:val="0"/>
-                        <w:snapToGrid w:val="0"/>
-                        <w:spacing w:before="20" w:after="20" w:line="240" w:lineRule="auto"/>
-                        <w:ind w:left="0" w:leftChars="0" w:right="0" w:rightChars="0" w:firstLine="0" w:firstLineChars="0"/>
-                        <w:jc w:val="both"/>
-                        <w:textAlignment w:val="auto"/>
-                        <w:outlineLvl w:val="9"/>
-                        <w:rPr>
-                          <w:rFonts w:hint="eastAsia" w:ascii="微软雅黑" w:hAnsi="微软雅黑" w:eastAsia="微软雅黑"/>
-                          <w:color w:val="173456"/>
-                          <w:lang w:val="en-US" w:eastAsia="zh-CN"/>
-                        </w:rPr>
-                      </w:pPr>
-                      <w:r>
-                        <w:rPr>
-                          <w:rFonts w:hint="eastAsia" w:ascii="微软雅黑" w:hAnsi="微软雅黑" w:eastAsia="微软雅黑"/>
-                          <w:color w:val="173456"/>
-                          <w:lang w:val="en-US" w:eastAsia="zh-CN"/>
-                        </w:rPr>
-                        <w:t>熟练使用Eclipse与Android Studio、Jenkins自动编译，熟练使用SVN、GIT</w:t>
-                      </w:r>
-                    </w:p>
-                    <w:p>
-                      <w:pPr>
-                        <w:keepNext w:val="0"/>
-                        <w:keepLines w:val="0"/>
-                        <w:pageBreakBefore w:val="0"/>
-                        <w:widowControl w:val="0"/>
-                        <w:kinsoku/>
-                        <w:wordWrap/>
-                        <w:overflowPunct/>
-                        <w:topLinePunct w:val="0"/>
-                        <w:autoSpaceDE/>
-                        <w:autoSpaceDN/>
-                        <w:bidi w:val="0"/>
-                        <w:adjustRightInd w:val="0"/>
-                        <w:snapToGrid w:val="0"/>
-                        <w:spacing w:before="20" w:after="20" w:line="240" w:lineRule="auto"/>
-                        <w:ind w:left="0" w:leftChars="0" w:right="0" w:rightChars="0" w:firstLine="0" w:firstLineChars="0"/>
-                        <w:jc w:val="both"/>
-                        <w:textAlignment w:val="auto"/>
-                        <w:outlineLvl w:val="9"/>
-                        <w:rPr>
-                          <w:rFonts w:hint="eastAsia" w:ascii="微软雅黑" w:hAnsi="微软雅黑" w:eastAsia="微软雅黑"/>
-                          <w:color w:val="173456"/>
-                          <w:lang w:val="en-US" w:eastAsia="zh-CN"/>
-                        </w:rPr>
-                      </w:pPr>
-                      <w:r>
-                        <w:rPr>
-                          <w:rFonts w:hint="eastAsia" w:ascii="微软雅黑" w:hAnsi="微软雅黑" w:eastAsia="微软雅黑"/>
-                          <w:color w:val="173456"/>
-                          <w:lang w:val="en-US" w:eastAsia="zh-CN"/>
-                        </w:rPr>
-                        <w:t>熟悉Shell脚本与Android源码编译、熟悉常见的设计模式与数据结构</w:t>
-                      </w:r>
-                    </w:p>
-                    <w:p>
-                      <w:pPr>
-                        <w:keepNext w:val="0"/>
-                        <w:keepLines w:val="0"/>
-                        <w:pageBreakBefore w:val="0"/>
-                        <w:widowControl w:val="0"/>
-                        <w:kinsoku/>
-                        <w:wordWrap/>
-                        <w:overflowPunct/>
-                        <w:topLinePunct w:val="0"/>
-                        <w:autoSpaceDE/>
-                        <w:autoSpaceDN/>
-                        <w:bidi w:val="0"/>
-                        <w:adjustRightInd w:val="0"/>
-                        <w:snapToGrid w:val="0"/>
-                        <w:spacing w:before="20" w:after="20" w:line="240" w:lineRule="auto"/>
-                        <w:ind w:left="0" w:leftChars="0" w:right="0" w:rightChars="0" w:firstLine="0" w:firstLineChars="0"/>
-                        <w:jc w:val="both"/>
-                        <w:textAlignment w:val="auto"/>
-                        <w:outlineLvl w:val="9"/>
-                        <w:rPr>
-                          <w:rFonts w:hint="eastAsia" w:ascii="微软雅黑" w:hAnsi="微软雅黑" w:eastAsia="微软雅黑"/>
-                          <w:color w:val="173456"/>
-                          <w:lang w:val="en-US" w:eastAsia="zh-CN"/>
-                        </w:rPr>
-                      </w:pPr>
-                    </w:p>
-                  </w:txbxContent>
-                </v:textbox>
-                <w10:wrap type="tight"/>
-              </v:shape>
-            </w:pict>
-          </mc:Fallback>
-        </mc:AlternateContent>
-      </w:r>
       <w:r>
         <w:rPr>
           <w:rFonts w:hint="eastAsia" w:ascii="微软雅黑" w:hAnsi="微软雅黑" w:eastAsia="微软雅黑"/>
@@ -2266,6 +1680,592 @@
           </w14:textFill>
         </w:rPr>
       </w:pPr>
+      <w:r>
+        <w:rPr>
+          <w:rFonts w:hint="eastAsia" w:ascii="微软雅黑" w:hAnsi="微软雅黑" w:eastAsia="微软雅黑"/>
+          <w:color w:val="173456"/>
+          <w:sz w:val="28"/>
+          <w:szCs w:val="28"/>
+        </w:rPr>
+        <mc:AlternateContent>
+          <mc:Choice Requires="wps">
+            <w:drawing>
+              <wp:anchor distT="0" distB="0" distL="0" distR="0" simplePos="0" relativeHeight="251649024" behindDoc="1" locked="0" layoutInCell="1" allowOverlap="1">
+                <wp:simplePos x="0" y="0"/>
+                <wp:positionH relativeFrom="column">
+                  <wp:posOffset>1202690</wp:posOffset>
+                </wp:positionH>
+                <wp:positionV relativeFrom="paragraph">
+                  <wp:posOffset>120650</wp:posOffset>
+                </wp:positionV>
+                <wp:extent cx="5532120" cy="1741805"/>
+                <wp:effectExtent l="0" t="0" r="0" b="0"/>
+                <wp:wrapTight wrapText="bothSides">
+                  <wp:wrapPolygon>
+                    <wp:start x="357" y="567"/>
+                    <wp:lineTo x="21243" y="567"/>
+                    <wp:lineTo x="21243" y="21033"/>
+                    <wp:lineTo x="357" y="21033"/>
+                    <wp:lineTo x="357" y="567"/>
+                  </wp:wrapPolygon>
+                </wp:wrapTight>
+                <wp:docPr id="5" name="文本框 5"/>
+                <wp:cNvGraphicFramePr/>
+                <a:graphic xmlns:a="http://schemas.openxmlformats.org/drawingml/2006/main">
+                  <a:graphicData uri="http://schemas.microsoft.com/office/word/2010/wordprocessingShape">
+                    <wps:wsp>
+                      <wps:cNvSpPr txBox="1">
+                        <a:spLocks noChangeArrowheads="1"/>
+                      </wps:cNvSpPr>
+                      <wps:spPr bwMode="auto">
+                        <a:xfrm>
+                          <a:off x="0" y="0"/>
+                          <a:ext cx="5532120" cy="1741805"/>
+                        </a:xfrm>
+                        <a:prstGeom prst="rect">
+                          <a:avLst/>
+                        </a:prstGeom>
+                        <a:noFill/>
+                        <a:ln>
+                          <a:noFill/>
+                        </a:ln>
+                      </wps:spPr>
+                      <wps:txbx>
+                        <w:txbxContent>
+                          <w:p>
+                            <w:pPr>
+                              <w:keepNext w:val="0"/>
+                              <w:keepLines w:val="0"/>
+                              <w:pageBreakBefore w:val="0"/>
+                              <w:widowControl w:val="0"/>
+                              <w:kinsoku/>
+                              <w:wordWrap/>
+                              <w:overflowPunct/>
+                              <w:topLinePunct w:val="0"/>
+                              <w:autoSpaceDE/>
+                              <w:autoSpaceDN/>
+                              <w:bidi w:val="0"/>
+                              <w:adjustRightInd w:val="0"/>
+                              <w:snapToGrid w:val="0"/>
+                              <w:spacing w:before="20" w:after="20" w:line="240" w:lineRule="auto"/>
+                              <w:ind w:left="0" w:leftChars="0" w:right="0" w:rightChars="0" w:firstLine="0" w:firstLineChars="0"/>
+                              <w:jc w:val="both"/>
+                              <w:textAlignment w:val="auto"/>
+                              <w:outlineLvl w:val="9"/>
+                              <w:rPr>
+                                <w:rFonts w:hint="eastAsia" w:ascii="微软雅黑" w:hAnsi="微软雅黑" w:eastAsia="微软雅黑"/>
+                                <w:color w:val="173456"/>
+                                <w:lang w:val="en-US" w:eastAsia="zh-CN"/>
+                              </w:rPr>
+                            </w:pPr>
+                            <w:r>
+                              <w:rPr>
+                                <w:rFonts w:hint="default" w:ascii="微软雅黑" w:hAnsi="微软雅黑" w:eastAsia="微软雅黑"/>
+                                <w:color w:val="173456"/>
+                                <w:lang w:val="en-US" w:eastAsia="zh-CN"/>
+                              </w:rPr>
+                              <w:t>3</w:t>
+                            </w:r>
+                            <w:r>
+                              <w:rPr>
+                                <w:rFonts w:hint="eastAsia" w:ascii="微软雅黑" w:hAnsi="微软雅黑" w:eastAsia="微软雅黑"/>
+                                <w:color w:val="173456"/>
+                                <w:lang w:val="en-US" w:eastAsia="zh-CN"/>
+                              </w:rPr>
+                              <w:t>年Android开发经验，熟练掌握Android应用开发、能够独立设计并开发Android应用</w:t>
+                            </w:r>
+                          </w:p>
+                          <w:p>
+                            <w:pPr>
+                              <w:keepNext w:val="0"/>
+                              <w:keepLines w:val="0"/>
+                              <w:pageBreakBefore w:val="0"/>
+                              <w:widowControl w:val="0"/>
+                              <w:kinsoku/>
+                              <w:wordWrap/>
+                              <w:overflowPunct/>
+                              <w:topLinePunct w:val="0"/>
+                              <w:autoSpaceDE/>
+                              <w:autoSpaceDN/>
+                              <w:bidi w:val="0"/>
+                              <w:adjustRightInd w:val="0"/>
+                              <w:snapToGrid w:val="0"/>
+                              <w:spacing w:before="20" w:after="20" w:line="240" w:lineRule="auto"/>
+                              <w:ind w:left="0" w:leftChars="0" w:right="0" w:rightChars="0" w:firstLine="0" w:firstLineChars="0"/>
+                              <w:jc w:val="both"/>
+                              <w:textAlignment w:val="auto"/>
+                              <w:outlineLvl w:val="9"/>
+                              <w:rPr>
+                                <w:rFonts w:hint="eastAsia" w:ascii="微软雅黑" w:hAnsi="微软雅黑" w:eastAsia="微软雅黑"/>
+                                <w:color w:val="173456"/>
+                                <w:lang w:val="en-US" w:eastAsia="zh-CN"/>
+                              </w:rPr>
+                            </w:pPr>
+                            <w:r>
+                              <w:rPr>
+                                <w:rFonts w:hint="eastAsia" w:ascii="微软雅黑" w:hAnsi="微软雅黑" w:eastAsia="微软雅黑"/>
+                                <w:color w:val="173456"/>
+                                <w:lang w:val="en-US" w:eastAsia="zh-CN"/>
+                              </w:rPr>
+                              <w:t>熟悉Android系统原理，熟悉JNI开发、具备Android系统开发及Framework层开发经验</w:t>
+                            </w:r>
+                          </w:p>
+                          <w:p>
+                            <w:pPr>
+                              <w:keepNext w:val="0"/>
+                              <w:keepLines w:val="0"/>
+                              <w:pageBreakBefore w:val="0"/>
+                              <w:widowControl w:val="0"/>
+                              <w:kinsoku/>
+                              <w:wordWrap/>
+                              <w:overflowPunct/>
+                              <w:topLinePunct w:val="0"/>
+                              <w:autoSpaceDE/>
+                              <w:autoSpaceDN/>
+                              <w:bidi w:val="0"/>
+                              <w:adjustRightInd w:val="0"/>
+                              <w:snapToGrid w:val="0"/>
+                              <w:spacing w:before="20" w:after="20" w:line="240" w:lineRule="auto"/>
+                              <w:ind w:left="0" w:leftChars="0" w:right="0" w:rightChars="0" w:firstLine="0" w:firstLineChars="0"/>
+                              <w:jc w:val="both"/>
+                              <w:textAlignment w:val="auto"/>
+                              <w:outlineLvl w:val="9"/>
+                              <w:rPr>
+                                <w:rFonts w:hint="eastAsia" w:ascii="微软雅黑" w:hAnsi="微软雅黑" w:eastAsia="微软雅黑"/>
+                                <w:color w:val="173456"/>
+                                <w:lang w:val="en-US" w:eastAsia="zh-CN"/>
+                              </w:rPr>
+                            </w:pPr>
+                            <w:r>
+                              <w:rPr>
+                                <w:rFonts w:hint="eastAsia" w:ascii="微软雅黑" w:hAnsi="微软雅黑" w:eastAsia="微软雅黑"/>
+                                <w:color w:val="173456"/>
+                                <w:lang w:val="en-US" w:eastAsia="zh-CN"/>
+                              </w:rPr>
+                              <w:t>熟悉Android 多媒体框架，具有电视直播开发经验，了解常见的流媒体协议</w:t>
+                            </w:r>
+                          </w:p>
+                          <w:p>
+                            <w:pPr>
+                              <w:keepNext w:val="0"/>
+                              <w:keepLines w:val="0"/>
+                              <w:pageBreakBefore w:val="0"/>
+                              <w:widowControl w:val="0"/>
+                              <w:kinsoku/>
+                              <w:wordWrap/>
+                              <w:overflowPunct/>
+                              <w:topLinePunct w:val="0"/>
+                              <w:autoSpaceDE/>
+                              <w:autoSpaceDN/>
+                              <w:bidi w:val="0"/>
+                              <w:adjustRightInd w:val="0"/>
+                              <w:snapToGrid w:val="0"/>
+                              <w:spacing w:before="20" w:after="20" w:line="240" w:lineRule="auto"/>
+                              <w:ind w:left="0" w:leftChars="0" w:right="0" w:rightChars="0" w:firstLine="0" w:firstLineChars="0"/>
+                              <w:jc w:val="both"/>
+                              <w:textAlignment w:val="auto"/>
+                              <w:outlineLvl w:val="9"/>
+                              <w:rPr>
+                                <w:rFonts w:hint="eastAsia" w:ascii="微软雅黑" w:hAnsi="微软雅黑" w:eastAsia="微软雅黑"/>
+                                <w:color w:val="173456"/>
+                                <w:lang w:val="en-US" w:eastAsia="zh-CN"/>
+                              </w:rPr>
+                            </w:pPr>
+                            <w:r>
+                              <w:rPr>
+                                <w:rFonts w:hint="eastAsia" w:ascii="微软雅黑" w:hAnsi="微软雅黑" w:eastAsia="微软雅黑"/>
+                                <w:color w:val="173456"/>
+                                <w:lang w:val="en-US" w:eastAsia="zh-CN"/>
+                              </w:rPr>
+                              <w:t>熟练掌握Java编程思想，具备Linux及C、C++基础，熟悉常见的数据结构和设计模式</w:t>
+                            </w:r>
+                          </w:p>
+                          <w:p>
+                            <w:pPr>
+                              <w:keepNext w:val="0"/>
+                              <w:keepLines w:val="0"/>
+                              <w:pageBreakBefore w:val="0"/>
+                              <w:widowControl w:val="0"/>
+                              <w:kinsoku/>
+                              <w:wordWrap/>
+                              <w:overflowPunct/>
+                              <w:topLinePunct w:val="0"/>
+                              <w:autoSpaceDE/>
+                              <w:autoSpaceDN/>
+                              <w:bidi w:val="0"/>
+                              <w:adjustRightInd w:val="0"/>
+                              <w:snapToGrid w:val="0"/>
+                              <w:spacing w:before="20" w:after="20" w:line="240" w:lineRule="auto"/>
+                              <w:ind w:left="0" w:leftChars="0" w:right="0" w:rightChars="0" w:firstLine="0" w:firstLineChars="0"/>
+                              <w:jc w:val="both"/>
+                              <w:textAlignment w:val="auto"/>
+                              <w:outlineLvl w:val="9"/>
+                              <w:rPr>
+                                <w:rFonts w:hint="eastAsia" w:ascii="微软雅黑" w:hAnsi="微软雅黑" w:eastAsia="微软雅黑"/>
+                                <w:color w:val="173456"/>
+                                <w:lang w:val="en-US" w:eastAsia="zh-CN"/>
+                              </w:rPr>
+                            </w:pPr>
+                            <w:r>
+                              <w:rPr>
+                                <w:rFonts w:hint="eastAsia" w:ascii="微软雅黑" w:hAnsi="微软雅黑" w:eastAsia="微软雅黑"/>
+                                <w:color w:val="173456"/>
+                                <w:lang w:val="en-US" w:eastAsia="zh-CN"/>
+                              </w:rPr>
+                              <w:t>拥有良好阅读学习源代码能力，熟悉常见的开源框架，如Volley、ExoPlayer</w:t>
+                            </w:r>
+                          </w:p>
+                          <w:p>
+                            <w:pPr>
+                              <w:keepNext w:val="0"/>
+                              <w:keepLines w:val="0"/>
+                              <w:pageBreakBefore w:val="0"/>
+                              <w:widowControl w:val="0"/>
+                              <w:kinsoku/>
+                              <w:wordWrap/>
+                              <w:overflowPunct/>
+                              <w:topLinePunct w:val="0"/>
+                              <w:autoSpaceDE/>
+                              <w:autoSpaceDN/>
+                              <w:bidi w:val="0"/>
+                              <w:adjustRightInd w:val="0"/>
+                              <w:snapToGrid w:val="0"/>
+                              <w:spacing w:before="20" w:after="20" w:line="240" w:lineRule="auto"/>
+                              <w:ind w:left="0" w:leftChars="0" w:right="0" w:rightChars="0" w:firstLine="0" w:firstLineChars="0"/>
+                              <w:jc w:val="both"/>
+                              <w:textAlignment w:val="auto"/>
+                              <w:outlineLvl w:val="9"/>
+                              <w:rPr>
+                                <w:rFonts w:hint="eastAsia" w:ascii="微软雅黑" w:hAnsi="微软雅黑" w:eastAsia="微软雅黑"/>
+                                <w:color w:val="173456"/>
+                                <w:lang w:val="en-US" w:eastAsia="zh-CN"/>
+                              </w:rPr>
+                            </w:pPr>
+                            <w:r>
+                              <w:rPr>
+                                <w:rFonts w:hint="eastAsia" w:ascii="微软雅黑" w:hAnsi="微软雅黑" w:eastAsia="微软雅黑"/>
+                                <w:color w:val="173456"/>
+                                <w:lang w:val="en-US" w:eastAsia="zh-CN"/>
+                              </w:rPr>
+                              <w:t>了解Android 性能调优，对MAT和LeakCanary工具的使用有一定经验</w:t>
+                            </w:r>
+                          </w:p>
+                          <w:p>
+                            <w:pPr>
+                              <w:keepNext w:val="0"/>
+                              <w:keepLines w:val="0"/>
+                              <w:pageBreakBefore w:val="0"/>
+                              <w:widowControl w:val="0"/>
+                              <w:kinsoku/>
+                              <w:wordWrap/>
+                              <w:overflowPunct/>
+                              <w:topLinePunct w:val="0"/>
+                              <w:autoSpaceDE/>
+                              <w:autoSpaceDN/>
+                              <w:bidi w:val="0"/>
+                              <w:adjustRightInd w:val="0"/>
+                              <w:snapToGrid w:val="0"/>
+                              <w:spacing w:before="20" w:after="20" w:line="240" w:lineRule="auto"/>
+                              <w:ind w:left="0" w:leftChars="0" w:right="0" w:rightChars="0" w:firstLine="0" w:firstLineChars="0"/>
+                              <w:jc w:val="both"/>
+                              <w:textAlignment w:val="auto"/>
+                              <w:outlineLvl w:val="9"/>
+                              <w:rPr>
+                                <w:rFonts w:hint="eastAsia" w:ascii="微软雅黑" w:hAnsi="微软雅黑" w:eastAsia="微软雅黑"/>
+                                <w:color w:val="173456"/>
+                                <w:lang w:val="en-US" w:eastAsia="zh-CN"/>
+                              </w:rPr>
+                            </w:pPr>
+                            <w:r>
+                              <w:rPr>
+                                <w:rFonts w:hint="eastAsia" w:ascii="微软雅黑" w:hAnsi="微软雅黑" w:eastAsia="微软雅黑"/>
+                                <w:color w:val="173456"/>
+                                <w:lang w:val="en-US" w:eastAsia="zh-CN"/>
+                              </w:rPr>
+                              <w:t>具有信息安全基础，熟悉常见的加密算法</w:t>
+                            </w:r>
+                          </w:p>
+                        </w:txbxContent>
+                      </wps:txbx>
+                      <wps:bodyPr rot="0" vert="horz" wrap="square" lIns="91439" tIns="45719" rIns="91439" bIns="45719" anchor="t" anchorCtr="0" upright="1">
+                        <a:noAutofit/>
+                      </wps:bodyPr>
+                    </wps:wsp>
+                  </a:graphicData>
+                </a:graphic>
+              </wp:anchor>
+            </w:drawing>
+          </mc:Choice>
+          <mc:Fallback>
+            <w:pict>
+              <v:shape id="_x0000_s1026" o:spid="_x0000_s1026" o:spt="202" type="#_x0000_t202" style="position:absolute;left:0pt;margin-left:94.7pt;margin-top:9.5pt;height:137.15pt;width:435.6pt;mso-wrap-distance-left:0pt;mso-wrap-distance-right:0pt;z-index:-251667456;mso-width-relative:page;mso-height-relative:page;" filled="f" stroked="f" coordsize="21600,21600" wrapcoords="357 567 21243 567 21243 21033 357 21033 357 567" o:gfxdata="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">
+                <v:fill on="f" focussize="0,0"/>
+                <v:stroke on="f"/>
+                <v:imagedata o:title=""/>
+                <o:lock v:ext="edit" aspectratio="f"/>
+                <v:textbox inset="7.19992125984252pt,3.59992125984252pt,7.19992125984252pt,3.59992125984252pt">
+                  <w:txbxContent>
+                    <w:p>
+                      <w:pPr>
+                        <w:keepNext w:val="0"/>
+                        <w:keepLines w:val="0"/>
+                        <w:pageBreakBefore w:val="0"/>
+                        <w:widowControl w:val="0"/>
+                        <w:kinsoku/>
+                        <w:wordWrap/>
+                        <w:overflowPunct/>
+                        <w:topLinePunct w:val="0"/>
+                        <w:autoSpaceDE/>
+                        <w:autoSpaceDN/>
+                        <w:bidi w:val="0"/>
+                        <w:adjustRightInd w:val="0"/>
+                        <w:snapToGrid w:val="0"/>
+                        <w:spacing w:before="20" w:after="20" w:line="240" w:lineRule="auto"/>
+                        <w:ind w:left="0" w:leftChars="0" w:right="0" w:rightChars="0" w:firstLine="0" w:firstLineChars="0"/>
+                        <w:jc w:val="both"/>
+                        <w:textAlignment w:val="auto"/>
+                        <w:outlineLvl w:val="9"/>
+                        <w:rPr>
+                          <w:rFonts w:hint="eastAsia" w:ascii="微软雅黑" w:hAnsi="微软雅黑" w:eastAsia="微软雅黑"/>
+                          <w:color w:val="173456"/>
+                          <w:lang w:val="en-US" w:eastAsia="zh-CN"/>
+                        </w:rPr>
+                      </w:pPr>
+                      <w:r>
+                        <w:rPr>
+                          <w:rFonts w:hint="default" w:ascii="微软雅黑" w:hAnsi="微软雅黑" w:eastAsia="微软雅黑"/>
+                          <w:color w:val="173456"/>
+                          <w:lang w:val="en-US" w:eastAsia="zh-CN"/>
+                        </w:rPr>
+                        <w:t>3</w:t>
+                      </w:r>
+                      <w:r>
+                        <w:rPr>
+                          <w:rFonts w:hint="eastAsia" w:ascii="微软雅黑" w:hAnsi="微软雅黑" w:eastAsia="微软雅黑"/>
+                          <w:color w:val="173456"/>
+                          <w:lang w:val="en-US" w:eastAsia="zh-CN"/>
+                        </w:rPr>
+                        <w:t>年Android开发经验，熟练掌握Android应用开发、能够独立设计并开发Android应用</w:t>
+                      </w:r>
+                    </w:p>
+                    <w:p>
+                      <w:pPr>
+                        <w:keepNext w:val="0"/>
+                        <w:keepLines w:val="0"/>
+                        <w:pageBreakBefore w:val="0"/>
+                        <w:widowControl w:val="0"/>
+                        <w:kinsoku/>
+                        <w:wordWrap/>
+                        <w:overflowPunct/>
+                        <w:topLinePunct w:val="0"/>
+                        <w:autoSpaceDE/>
+                        <w:autoSpaceDN/>
+                        <w:bidi w:val="0"/>
+                        <w:adjustRightInd w:val="0"/>
+                        <w:snapToGrid w:val="0"/>
+                        <w:spacing w:before="20" w:after="20" w:line="240" w:lineRule="auto"/>
+                        <w:ind w:left="0" w:leftChars="0" w:right="0" w:rightChars="0" w:firstLine="0" w:firstLineChars="0"/>
+                        <w:jc w:val="both"/>
+                        <w:textAlignment w:val="auto"/>
+                        <w:outlineLvl w:val="9"/>
+                        <w:rPr>
+                          <w:rFonts w:hint="eastAsia" w:ascii="微软雅黑" w:hAnsi="微软雅黑" w:eastAsia="微软雅黑"/>
+                          <w:color w:val="173456"/>
+                          <w:lang w:val="en-US" w:eastAsia="zh-CN"/>
+                        </w:rPr>
+                      </w:pPr>
+                      <w:r>
+                        <w:rPr>
+                          <w:rFonts w:hint="eastAsia" w:ascii="微软雅黑" w:hAnsi="微软雅黑" w:eastAsia="微软雅黑"/>
+                          <w:color w:val="173456"/>
+                          <w:lang w:val="en-US" w:eastAsia="zh-CN"/>
+                        </w:rPr>
+                        <w:t>熟悉Android系统原理，熟悉JNI开发、具备Android系统开发及Framework层开发经验</w:t>
+                      </w:r>
+                    </w:p>
+                    <w:p>
+                      <w:pPr>
+                        <w:keepNext w:val="0"/>
+                        <w:keepLines w:val="0"/>
+                        <w:pageBreakBefore w:val="0"/>
+                        <w:widowControl w:val="0"/>
+                        <w:kinsoku/>
+                        <w:wordWrap/>
+                        <w:overflowPunct/>
+                        <w:topLinePunct w:val="0"/>
+                        <w:autoSpaceDE/>
+                        <w:autoSpaceDN/>
+                        <w:bidi w:val="0"/>
+                        <w:adjustRightInd w:val="0"/>
+                        <w:snapToGrid w:val="0"/>
+                        <w:spacing w:before="20" w:after="20" w:line="240" w:lineRule="auto"/>
+                        <w:ind w:left="0" w:leftChars="0" w:right="0" w:rightChars="0" w:firstLine="0" w:firstLineChars="0"/>
+                        <w:jc w:val="both"/>
+                        <w:textAlignment w:val="auto"/>
+                        <w:outlineLvl w:val="9"/>
+                        <w:rPr>
+                          <w:rFonts w:hint="eastAsia" w:ascii="微软雅黑" w:hAnsi="微软雅黑" w:eastAsia="微软雅黑"/>
+                          <w:color w:val="173456"/>
+                          <w:lang w:val="en-US" w:eastAsia="zh-CN"/>
+                        </w:rPr>
+                      </w:pPr>
+                      <w:r>
+                        <w:rPr>
+                          <w:rFonts w:hint="eastAsia" w:ascii="微软雅黑" w:hAnsi="微软雅黑" w:eastAsia="微软雅黑"/>
+                          <w:color w:val="173456"/>
+                          <w:lang w:val="en-US" w:eastAsia="zh-CN"/>
+                        </w:rPr>
+                        <w:t>熟悉Android 多媒体框架，具有电视直播开发经验，了解常见的流媒体协议</w:t>
+                      </w:r>
+                    </w:p>
+                    <w:p>
+                      <w:pPr>
+                        <w:keepNext w:val="0"/>
+                        <w:keepLines w:val="0"/>
+                        <w:pageBreakBefore w:val="0"/>
+                        <w:widowControl w:val="0"/>
+                        <w:kinsoku/>
+                        <w:wordWrap/>
+                        <w:overflowPunct/>
+                        <w:topLinePunct w:val="0"/>
+                        <w:autoSpaceDE/>
+                        <w:autoSpaceDN/>
+                        <w:bidi w:val="0"/>
+                        <w:adjustRightInd w:val="0"/>
+                        <w:snapToGrid w:val="0"/>
+                        <w:spacing w:before="20" w:after="20" w:line="240" w:lineRule="auto"/>
+                        <w:ind w:left="0" w:leftChars="0" w:right="0" w:rightChars="0" w:firstLine="0" w:firstLineChars="0"/>
+                        <w:jc w:val="both"/>
+                        <w:textAlignment w:val="auto"/>
+                        <w:outlineLvl w:val="9"/>
+                        <w:rPr>
+                          <w:rFonts w:hint="eastAsia" w:ascii="微软雅黑" w:hAnsi="微软雅黑" w:eastAsia="微软雅黑"/>
+                          <w:color w:val="173456"/>
+                          <w:lang w:val="en-US" w:eastAsia="zh-CN"/>
+                        </w:rPr>
+                      </w:pPr>
+                      <w:r>
+                        <w:rPr>
+                          <w:rFonts w:hint="eastAsia" w:ascii="微软雅黑" w:hAnsi="微软雅黑" w:eastAsia="微软雅黑"/>
+                          <w:color w:val="173456"/>
+                          <w:lang w:val="en-US" w:eastAsia="zh-CN"/>
+                        </w:rPr>
+                        <w:t>熟练掌握Java编程思想，具备Linux及C、C++基础，熟悉常见的数据结构和设计模式</w:t>
+                      </w:r>
+                    </w:p>
+                    <w:p>
+                      <w:pPr>
+                        <w:keepNext w:val="0"/>
+                        <w:keepLines w:val="0"/>
+                        <w:pageBreakBefore w:val="0"/>
+                        <w:widowControl w:val="0"/>
+                        <w:kinsoku/>
+                        <w:wordWrap/>
+                        <w:overflowPunct/>
+                        <w:topLinePunct w:val="0"/>
+                        <w:autoSpaceDE/>
+                        <w:autoSpaceDN/>
+                        <w:bidi w:val="0"/>
+                        <w:adjustRightInd w:val="0"/>
+                        <w:snapToGrid w:val="0"/>
+                        <w:spacing w:before="20" w:after="20" w:line="240" w:lineRule="auto"/>
+                        <w:ind w:left="0" w:leftChars="0" w:right="0" w:rightChars="0" w:firstLine="0" w:firstLineChars="0"/>
+                        <w:jc w:val="both"/>
+                        <w:textAlignment w:val="auto"/>
+                        <w:outlineLvl w:val="9"/>
+                        <w:rPr>
+                          <w:rFonts w:hint="eastAsia" w:ascii="微软雅黑" w:hAnsi="微软雅黑" w:eastAsia="微软雅黑"/>
+                          <w:color w:val="173456"/>
+                          <w:lang w:val="en-US" w:eastAsia="zh-CN"/>
+                        </w:rPr>
+                      </w:pPr>
+                      <w:r>
+                        <w:rPr>
+                          <w:rFonts w:hint="eastAsia" w:ascii="微软雅黑" w:hAnsi="微软雅黑" w:eastAsia="微软雅黑"/>
+                          <w:color w:val="173456"/>
+                          <w:lang w:val="en-US" w:eastAsia="zh-CN"/>
+                        </w:rPr>
+                        <w:t>拥有良好阅读学习源代码能力，熟悉常见的开源框架，如Volley、ExoPlayer</w:t>
+                      </w:r>
+                    </w:p>
+                    <w:p>
+                      <w:pPr>
+                        <w:keepNext w:val="0"/>
+                        <w:keepLines w:val="0"/>
+                        <w:pageBreakBefore w:val="0"/>
+                        <w:widowControl w:val="0"/>
+                        <w:kinsoku/>
+                        <w:wordWrap/>
+                        <w:overflowPunct/>
+                        <w:topLinePunct w:val="0"/>
+                        <w:autoSpaceDE/>
+                        <w:autoSpaceDN/>
+                        <w:bidi w:val="0"/>
+                        <w:adjustRightInd w:val="0"/>
+                        <w:snapToGrid w:val="0"/>
+                        <w:spacing w:before="20" w:after="20" w:line="240" w:lineRule="auto"/>
+                        <w:ind w:left="0" w:leftChars="0" w:right="0" w:rightChars="0" w:firstLine="0" w:firstLineChars="0"/>
+                        <w:jc w:val="both"/>
+                        <w:textAlignment w:val="auto"/>
+                        <w:outlineLvl w:val="9"/>
+                        <w:rPr>
+                          <w:rFonts w:hint="eastAsia" w:ascii="微软雅黑" w:hAnsi="微软雅黑" w:eastAsia="微软雅黑"/>
+                          <w:color w:val="173456"/>
+                          <w:lang w:val="en-US" w:eastAsia="zh-CN"/>
+                        </w:rPr>
+                      </w:pPr>
+                      <w:r>
+                        <w:rPr>
+                          <w:rFonts w:hint="eastAsia" w:ascii="微软雅黑" w:hAnsi="微软雅黑" w:eastAsia="微软雅黑"/>
+                          <w:color w:val="173456"/>
+                          <w:lang w:val="en-US" w:eastAsia="zh-CN"/>
+                        </w:rPr>
+                        <w:t>了解Android 性能调优，对MAT和LeakCanary工具的使用有一定经验</w:t>
+                      </w:r>
+                    </w:p>
+                    <w:p>
+                      <w:pPr>
+                        <w:keepNext w:val="0"/>
+                        <w:keepLines w:val="0"/>
+                        <w:pageBreakBefore w:val="0"/>
+                        <w:widowControl w:val="0"/>
+                        <w:kinsoku/>
+                        <w:wordWrap/>
+                        <w:overflowPunct/>
+                        <w:topLinePunct w:val="0"/>
+                        <w:autoSpaceDE/>
+                        <w:autoSpaceDN/>
+                        <w:bidi w:val="0"/>
+                        <w:adjustRightInd w:val="0"/>
+                        <w:snapToGrid w:val="0"/>
+                        <w:spacing w:before="20" w:after="20" w:line="240" w:lineRule="auto"/>
+                        <w:ind w:left="0" w:leftChars="0" w:right="0" w:rightChars="0" w:firstLine="0" w:firstLineChars="0"/>
+                        <w:jc w:val="both"/>
+                        <w:textAlignment w:val="auto"/>
+                        <w:outlineLvl w:val="9"/>
+                        <w:rPr>
+                          <w:rFonts w:hint="eastAsia" w:ascii="微软雅黑" w:hAnsi="微软雅黑" w:eastAsia="微软雅黑"/>
+                          <w:color w:val="173456"/>
+                          <w:lang w:val="en-US" w:eastAsia="zh-CN"/>
+                        </w:rPr>
+                      </w:pPr>
+                      <w:r>
+                        <w:rPr>
+                          <w:rFonts w:hint="eastAsia" w:ascii="微软雅黑" w:hAnsi="微软雅黑" w:eastAsia="微软雅黑"/>
+                          <w:color w:val="173456"/>
+                          <w:lang w:val="en-US" w:eastAsia="zh-CN"/>
+                        </w:rPr>
+                        <w:t>具有信息安全基础，熟悉常见的加密算法</w:t>
+                      </w:r>
+                    </w:p>
+                  </w:txbxContent>
+                </v:textbox>
+                <w10:wrap type="tight"/>
+              </v:shape>
+            </w:pict>
+          </mc:Fallback>
+        </mc:AlternateContent>
+      </w:r>
     </w:p>
     <w:p>
       <w:pPr>
@@ -2340,6 +2340,28 @@
           <w:color w:val="404040" w:themeColor="text1" w:themeTint="BF"/>
           <w:sz w:val="28"/>
           <w:szCs w:val="28"/>
+          <w14:textFill>
+            <w14:solidFill>
+              <w14:schemeClr w14:val="tx1">
+                <w14:lumMod w14:val="75000"/>
+                <w14:lumOff w14:val="25000"/>
+              </w14:schemeClr>
+            </w14:solidFill>
+          </w14:textFill>
+        </w:rPr>
+      </w:pPr>
+    </w:p>
+    <w:p>
+      <w:pPr>
+        <w:adjustRightInd w:val="0"/>
+        <w:snapToGrid w:val="0"/>
+        <w:spacing w:before="20" w:after="20"/>
+        <w:rPr>
+          <w:rFonts w:hint="eastAsia" w:ascii="微软雅黑" w:hAnsi="微软雅黑" w:eastAsia="微软雅黑"/>
+          <w:color w:val="404040" w:themeColor="text1" w:themeTint="BF"/>
+          <w:sz w:val="28"/>
+          <w:szCs w:val="28"/>
+          <w:lang w:eastAsia="zh-CN"/>
           <w14:textFill>
             <w14:solidFill>
               <w14:schemeClr w14:val="tx1">
@@ -2542,169 +2564,20 @@
         </w:rPr>
         <w:t xml:space="preserve">  </w:t>
       </w:r>
+      <w:r>
+        <w:rPr>
+          <w:rFonts w:hint="eastAsia" w:ascii="微软雅黑" w:hAnsi="微软雅黑" w:eastAsia="微软雅黑"/>
+          <w:color w:val="173456"/>
+          <w:lang w:val="en-US" w:eastAsia="zh-CN"/>
+        </w:rPr>
+        <w:t>o</w:t>
+      </w:r>
     </w:p>
     <w:p>
       <w:pPr>
         <w:adjustRightInd w:val="0"/>
         <w:snapToGrid w:val="0"/>
         <w:spacing w:before="20" w:after="20"/>
-        <w:rPr>
-          <w:rFonts w:hint="eastAsia" w:ascii="微软雅黑" w:hAnsi="微软雅黑" w:eastAsia="微软雅黑"/>
-          <w:color w:val="173456"/>
-          <w:lang w:val="en-US" w:eastAsia="zh-CN"/>
-        </w:rPr>
-      </w:pPr>
-    </w:p>
-    <w:p>
-      <w:pPr>
-        <w:adjustRightInd w:val="0"/>
-        <w:snapToGrid w:val="0"/>
-        <w:spacing w:before="20" w:after="20"/>
-        <w:ind w:left="1680" w:leftChars="0" w:firstLine="420" w:firstLineChars="0"/>
-        <w:rPr>
-          <w:rFonts w:hint="eastAsia" w:ascii="微软雅黑" w:hAnsi="微软雅黑" w:eastAsia="微软雅黑"/>
-          <w:color w:val="173456"/>
-          <w:lang w:val="en-US" w:eastAsia="zh-CN"/>
-        </w:rPr>
-      </w:pPr>
-      <w:r>
-        <w:rPr>
-          <w:rFonts w:hint="eastAsia" w:ascii="微软雅黑" w:hAnsi="微软雅黑" w:eastAsia="微软雅黑"/>
-          <w:color w:val="173456"/>
-          <w:lang w:val="en-US" w:eastAsia="zh-CN"/>
-        </w:rPr>
-        <w:t>（1）4K智能盒子</w:t>
-      </w:r>
-    </w:p>
-    <w:p>
-      <w:pPr>
-        <w:adjustRightInd w:val="0"/>
-        <w:snapToGrid w:val="0"/>
-        <w:spacing w:before="20" w:after="20"/>
-        <w:ind w:left="1680" w:leftChars="0" w:firstLine="420" w:firstLineChars="0"/>
-        <w:rPr>
-          <w:rFonts w:hint="eastAsia" w:ascii="微软雅黑" w:hAnsi="微软雅黑" w:eastAsia="微软雅黑"/>
-          <w:color w:val="173456"/>
-          <w:lang w:val="en-US" w:eastAsia="zh-CN"/>
-        </w:rPr>
-      </w:pPr>
-      <w:r>
-        <w:rPr>
-          <w:rFonts w:hint="eastAsia" w:ascii="微软雅黑" w:hAnsi="微软雅黑" w:eastAsia="微软雅黑"/>
-          <w:color w:val="173456"/>
-          <w:lang w:val="en-US" w:eastAsia="zh-CN"/>
-        </w:rPr>
-        <w:t xml:space="preserve">    项目简介：定制化智能4K机顶盒</w:t>
-      </w:r>
-    </w:p>
-    <w:p>
-      <w:pPr>
-        <w:adjustRightInd w:val="0"/>
-        <w:snapToGrid w:val="0"/>
-        <w:spacing w:before="20" w:after="20"/>
-        <w:ind w:left="2100" w:leftChars="0" w:firstLine="420" w:firstLineChars="0"/>
-        <w:rPr>
-          <w:rFonts w:hint="eastAsia" w:ascii="微软雅黑" w:hAnsi="微软雅黑" w:eastAsia="微软雅黑"/>
-          <w:color w:val="173456"/>
-          <w:lang w:val="en-US" w:eastAsia="zh-CN"/>
-        </w:rPr>
-      </w:pPr>
-      <w:r>
-        <w:rPr>
-          <w:rFonts w:hint="eastAsia" w:ascii="微软雅黑" w:hAnsi="微软雅黑" w:eastAsia="微软雅黑"/>
-          <w:color w:val="173456"/>
-          <w:lang w:val="en-US" w:eastAsia="zh-CN"/>
-        </w:rPr>
-        <w:t>职责：负责Launcher、直播、广告的开发及系统集成</w:t>
-      </w:r>
-    </w:p>
-    <w:p>
-      <w:pPr>
-        <w:adjustRightInd w:val="0"/>
-        <w:snapToGrid w:val="0"/>
-        <w:spacing w:before="20" w:after="20"/>
-        <w:ind w:left="2100" w:leftChars="0" w:firstLine="420" w:firstLineChars="0"/>
-        <w:rPr>
-          <w:rFonts w:hint="eastAsia" w:ascii="微软雅黑" w:hAnsi="微软雅黑" w:eastAsia="微软雅黑"/>
-          <w:color w:val="173456"/>
-          <w:lang w:val="en-US" w:eastAsia="zh-CN"/>
-        </w:rPr>
-      </w:pPr>
-      <w:r>
-        <w:rPr>
-          <w:rFonts w:hint="eastAsia" w:ascii="微软雅黑" w:hAnsi="微软雅黑" w:eastAsia="微软雅黑"/>
-          <w:color w:val="173456"/>
-          <w:lang w:val="en-US" w:eastAsia="zh-CN"/>
-        </w:rPr>
-        <w:t>描述：Launcher开发包含主页的绘制、桌面的动态更新，以及多媒体入口的相册浏览。通过PULL解析Launcher的xml格式布局文件，使用HorizontalView控件进行绘制，使Launcher达到横向和纵向两种流畅效果的展示；并对接前端Openfie框架，设计开发了XMPP消息接收流程，采用AIDL与BroadcastReceiver以及回调的方式，在终端接收到前端的推送消息，采用多线程断点下载前端资源文件，有效实现了桌面的更新；利用Glide框架完成了多媒体中的相册浏览，丰富Launcher的入口。</w:t>
-      </w:r>
-    </w:p>
-    <w:p>
-      <w:pPr>
-        <w:adjustRightInd w:val="0"/>
-        <w:snapToGrid w:val="0"/>
-        <w:spacing w:before="20" w:after="20"/>
-        <w:ind w:left="2100" w:leftChars="0" w:firstLine="420" w:firstLineChars="0"/>
-        <w:rPr>
-          <w:rFonts w:hint="eastAsia" w:ascii="微软雅黑" w:hAnsi="微软雅黑" w:eastAsia="微软雅黑"/>
-          <w:color w:val="173456"/>
-          <w:lang w:val="en-US" w:eastAsia="zh-CN"/>
-        </w:rPr>
-      </w:pPr>
-      <w:r>
-        <w:rPr>
-          <w:rFonts w:hint="eastAsia" w:ascii="微软雅黑" w:hAnsi="微软雅黑" w:eastAsia="微软雅黑"/>
-          <w:color w:val="173456"/>
-          <w:lang w:val="en-US" w:eastAsia="zh-CN"/>
-        </w:rPr>
-        <w:t>直播中完成了节目信息的存储、设计并开发了频道列表、电子EPG的获取，修改直播的底层Binder调用，同时还包括的定时广告与网页广告。使用sqlite存储直播节目信息，并采用RecyclerView展示，使用Executor后台获取EPG信息，确保了换台频道信息及时显示；增加底层Binder接口获取节目解扰信息，根据不同频道，使用AlarmManager与WebView准确和高效地对广告进行轮播。</w:t>
-      </w:r>
-    </w:p>
-    <w:p>
-      <w:pPr>
-        <w:adjustRightInd w:val="0"/>
-        <w:snapToGrid w:val="0"/>
-        <w:spacing w:before="20" w:after="20"/>
-        <w:ind w:left="2100" w:leftChars="0" w:firstLine="420" w:firstLineChars="0"/>
-        <w:rPr>
-          <w:rFonts w:hint="eastAsia" w:ascii="微软雅黑" w:hAnsi="微软雅黑" w:eastAsia="微软雅黑"/>
-          <w:color w:val="173456"/>
-          <w:lang w:val="en-US" w:eastAsia="zh-CN"/>
-        </w:rPr>
-      </w:pPr>
-    </w:p>
-    <w:p>
-      <w:pPr>
-        <w:adjustRightInd w:val="0"/>
-        <w:snapToGrid w:val="0"/>
-        <w:spacing w:before="20" w:after="20"/>
-        <w:ind w:left="2100" w:leftChars="0" w:firstLine="420" w:firstLineChars="0"/>
-        <w:rPr>
-          <w:rFonts w:hint="eastAsia" w:ascii="微软雅黑" w:hAnsi="微软雅黑" w:eastAsia="微软雅黑"/>
-          <w:color w:val="173456"/>
-          <w:lang w:val="en-US" w:eastAsia="zh-CN"/>
-        </w:rPr>
-      </w:pPr>
-    </w:p>
-    <w:p>
-      <w:pPr>
-        <w:adjustRightInd w:val="0"/>
-        <w:snapToGrid w:val="0"/>
-        <w:spacing w:before="20" w:after="20"/>
-        <w:ind w:left="2100" w:leftChars="0" w:firstLine="420" w:firstLineChars="0"/>
-        <w:rPr>
-          <w:rFonts w:hint="eastAsia" w:ascii="微软雅黑" w:hAnsi="微软雅黑" w:eastAsia="微软雅黑"/>
-          <w:color w:val="173456"/>
-          <w:lang w:val="en-US" w:eastAsia="zh-CN"/>
-        </w:rPr>
-      </w:pPr>
-    </w:p>
-    <w:p>
-      <w:pPr>
-        <w:adjustRightInd w:val="0"/>
-        <w:snapToGrid w:val="0"/>
-        <w:spacing w:before="20" w:after="20"/>
-        <w:ind w:left="2100" w:leftChars="0" w:firstLine="420" w:firstLineChars="0"/>
         <w:rPr>
           <w:rFonts w:hint="eastAsia" w:ascii="微软雅黑" w:hAnsi="微软雅黑" w:eastAsia="微软雅黑"/>
           <w:color w:val="173456"/>
@@ -2721,7 +2594,170 @@
         <w:adjustRightInd w:val="0"/>
         <w:snapToGrid w:val="0"/>
         <w:spacing w:before="20" w:after="20"/>
+        <w:ind w:left="2520" w:leftChars="0" w:hanging="420" w:firstLineChars="0"/>
+        <w:rPr>
+          <w:rFonts w:hint="eastAsia" w:ascii="微软雅黑" w:hAnsi="微软雅黑" w:eastAsia="微软雅黑"/>
+          <w:color w:val="173456"/>
+          <w:lang w:val="en-US" w:eastAsia="zh-CN"/>
+        </w:rPr>
+      </w:pPr>
+      <w:r>
+        <w:rPr>
+          <w:rFonts w:hint="eastAsia" w:ascii="微软雅黑" w:hAnsi="微软雅黑" w:eastAsia="微软雅黑"/>
+          <w:color w:val="173456"/>
+          <w:lang w:val="en-US" w:eastAsia="zh-CN"/>
+        </w:rPr>
+        <w:t>4K智能盒子</w:t>
+      </w:r>
+    </w:p>
+    <w:p>
+      <w:pPr>
+        <w:adjustRightInd w:val="0"/>
+        <w:snapToGrid w:val="0"/>
+        <w:spacing w:before="20" w:after="20"/>
         <w:ind w:left="1680" w:leftChars="0" w:firstLine="420" w:firstLineChars="0"/>
+        <w:rPr>
+          <w:rFonts w:hint="eastAsia" w:ascii="微软雅黑" w:hAnsi="微软雅黑" w:eastAsia="微软雅黑"/>
+          <w:color w:val="173456"/>
+          <w:lang w:val="en-US" w:eastAsia="zh-CN"/>
+        </w:rPr>
+      </w:pPr>
+      <w:r>
+        <w:rPr>
+          <w:rFonts w:hint="eastAsia" w:ascii="微软雅黑" w:hAnsi="微软雅黑" w:eastAsia="微软雅黑"/>
+          <w:color w:val="173456"/>
+          <w:lang w:val="en-US" w:eastAsia="zh-CN"/>
+        </w:rPr>
+        <w:t xml:space="preserve">    项目简介：定制化智能4K机顶盒</w:t>
+      </w:r>
+    </w:p>
+    <w:p>
+      <w:pPr>
+        <w:adjustRightInd w:val="0"/>
+        <w:snapToGrid w:val="0"/>
+        <w:spacing w:before="20" w:after="20"/>
+        <w:ind w:left="2100" w:leftChars="0" w:firstLine="420" w:firstLineChars="0"/>
+        <w:rPr>
+          <w:rFonts w:hint="eastAsia" w:ascii="微软雅黑" w:hAnsi="微软雅黑" w:eastAsia="微软雅黑"/>
+          <w:color w:val="173456"/>
+          <w:lang w:val="en-US" w:eastAsia="zh-CN"/>
+        </w:rPr>
+      </w:pPr>
+      <w:r>
+        <w:rPr>
+          <w:rFonts w:hint="eastAsia" w:ascii="微软雅黑" w:hAnsi="微软雅黑" w:eastAsia="微软雅黑"/>
+          <w:color w:val="173456"/>
+          <w:lang w:val="en-US" w:eastAsia="zh-CN"/>
+        </w:rPr>
+        <w:t>项目职责：</w:t>
+      </w:r>
+    </w:p>
+    <w:p>
+      <w:pPr>
+        <w:numPr>
+          <w:ilvl w:val="0"/>
+          <w:numId w:val="2"/>
+        </w:numPr>
+        <w:adjustRightInd w:val="0"/>
+        <w:snapToGrid w:val="0"/>
+        <w:spacing w:before="20" w:after="20"/>
+        <w:ind w:left="2940" w:leftChars="0" w:hanging="420" w:firstLineChars="0"/>
+        <w:jc w:val="left"/>
+        <w:rPr>
+          <w:rFonts w:hint="eastAsia" w:ascii="微软雅黑" w:hAnsi="微软雅黑" w:eastAsia="微软雅黑"/>
+          <w:color w:val="173456"/>
+          <w:lang w:val="en-US" w:eastAsia="zh-CN"/>
+        </w:rPr>
+      </w:pPr>
+      <w:r>
+        <w:rPr>
+          <w:rFonts w:hint="eastAsia" w:ascii="微软雅黑" w:hAnsi="微软雅黑" w:eastAsia="微软雅黑"/>
+          <w:color w:val="173456"/>
+          <w:lang w:val="en-US" w:eastAsia="zh-CN"/>
+        </w:rPr>
+        <w:t>对接前端Openfire框架和XMPP通讯协议，开发终端消息接收应用，将服务器推送Launcher更新信息通过AIDL、BroadcastReceiver传递到Launcher应用，采用PULL方式，解析出Launcher更新的相应数据</w:t>
+      </w:r>
+    </w:p>
+    <w:p>
+      <w:pPr>
+        <w:numPr>
+          <w:ilvl w:val="0"/>
+          <w:numId w:val="2"/>
+        </w:numPr>
+        <w:adjustRightInd w:val="0"/>
+        <w:snapToGrid w:val="0"/>
+        <w:spacing w:before="20" w:after="20"/>
+        <w:ind w:left="2940" w:leftChars="0" w:hanging="420" w:firstLineChars="0"/>
+        <w:rPr>
+          <w:rFonts w:hint="eastAsia" w:ascii="微软雅黑" w:hAnsi="微软雅黑" w:eastAsia="微软雅黑"/>
+          <w:color w:val="173456"/>
+          <w:lang w:val="en-US" w:eastAsia="zh-CN"/>
+        </w:rPr>
+      </w:pPr>
+      <w:r>
+        <w:rPr>
+          <w:rFonts w:hint="eastAsia" w:ascii="微软雅黑" w:hAnsi="微软雅黑" w:eastAsia="微软雅黑"/>
+          <w:color w:val="173456"/>
+          <w:lang w:val="en-US" w:eastAsia="zh-CN"/>
+        </w:rPr>
+        <w:t>基于ContentProvoider查询Sqlite数据库中的电视直播节目信息，在电视直播应用中设计开发了直播节目信息相关操作页面，通过LsitView与Popupwindow等控件，达到更好的交互效果</w:t>
+      </w:r>
+    </w:p>
+    <w:p>
+      <w:pPr>
+        <w:numPr>
+          <w:ilvl w:val="0"/>
+          <w:numId w:val="2"/>
+        </w:numPr>
+        <w:adjustRightInd w:val="0"/>
+        <w:snapToGrid w:val="0"/>
+        <w:spacing w:before="20" w:after="20"/>
+        <w:ind w:left="2940" w:leftChars="0" w:hanging="420" w:firstLineChars="0"/>
+        <w:rPr>
+          <w:rFonts w:hint="eastAsia" w:ascii="微软雅黑" w:hAnsi="微软雅黑" w:eastAsia="微软雅黑"/>
+          <w:color w:val="173456"/>
+          <w:lang w:val="en-US" w:eastAsia="zh-CN"/>
+        </w:rPr>
+      </w:pPr>
+      <w:r>
+        <w:rPr>
+          <w:rFonts w:hint="eastAsia" w:ascii="微软雅黑" w:hAnsi="微软雅黑" w:eastAsia="微软雅黑"/>
+          <w:color w:val="173456"/>
+          <w:lang w:val="en-US" w:eastAsia="zh-CN"/>
+        </w:rPr>
+        <w:t>设计并开发了终端广告应用，开机采用ExecutorService多线程下载广告资源，通过AIDL提供接口，供直播获得广告图片。使用Webview控件显示服务器推送广告，在客户端采用AlarmManager机制，定时唤醒推送广告并展示</w:t>
+      </w:r>
+    </w:p>
+    <w:p>
+      <w:pPr>
+        <w:numPr>
+          <w:ilvl w:val="0"/>
+          <w:numId w:val="2"/>
+        </w:numPr>
+        <w:adjustRightInd w:val="0"/>
+        <w:snapToGrid w:val="0"/>
+        <w:spacing w:before="20" w:after="20"/>
+        <w:ind w:left="2940" w:leftChars="0" w:hanging="420" w:firstLineChars="0"/>
+        <w:rPr>
+          <w:rFonts w:hint="eastAsia" w:ascii="微软雅黑" w:hAnsi="微软雅黑" w:eastAsia="微软雅黑"/>
+          <w:color w:val="173456"/>
+          <w:lang w:val="en-US" w:eastAsia="zh-CN"/>
+        </w:rPr>
+      </w:pPr>
+      <w:r>
+        <w:rPr>
+          <w:rFonts w:hint="eastAsia" w:ascii="微软雅黑" w:hAnsi="微软雅黑" w:eastAsia="微软雅黑"/>
+          <w:color w:val="173456"/>
+          <w:lang w:val="en-US" w:eastAsia="zh-CN"/>
+        </w:rPr>
+        <w:t>在ActivityManager中，实现开机广告跳转功能，通过开机时候ActivityManager在跳转Launcher钱，加载终端下载的开机图片，再进到终端Launcher，实现开机广告功能</w:t>
+      </w:r>
+    </w:p>
+    <w:p>
+      <w:pPr>
+        <w:adjustRightInd w:val="0"/>
+        <w:snapToGrid w:val="0"/>
+        <w:spacing w:before="20" w:after="20"/>
         <w:rPr>
           <w:rFonts w:hint="eastAsia" w:ascii="微软雅黑" w:hAnsi="微软雅黑" w:eastAsia="微软雅黑"/>
           <w:color w:val="173456"/>
@@ -2744,10 +2780,10 @@
                   <wp:posOffset>1022985</wp:posOffset>
                 </wp:positionH>
                 <wp:positionV relativeFrom="paragraph">
-                  <wp:posOffset>-282575</wp:posOffset>
+                  <wp:posOffset>-909955</wp:posOffset>
                 </wp:positionV>
-                <wp:extent cx="0" cy="9403715"/>
-                <wp:effectExtent l="4445" t="0" r="14605" b="6985"/>
+                <wp:extent cx="0" cy="10755630"/>
+                <wp:effectExtent l="4445" t="0" r="14605" b="7620"/>
                 <wp:wrapNone/>
                 <wp:docPr id="6" name="直接连接符 6"/>
                 <wp:cNvGraphicFramePr/>
@@ -2758,7 +2794,7 @@
                       <wps:spPr>
                         <a:xfrm>
                           <a:off x="0" y="0"/>
-                          <a:ext cx="0" cy="9403715"/>
+                          <a:ext cx="0" cy="10755630"/>
                         </a:xfrm>
                         <a:prstGeom prst="line">
                           <a:avLst/>
@@ -2793,7 +2829,7 @@
           </mc:Choice>
           <mc:Fallback>
             <w:pict>
-              <v:line id="_x0000_s1026" o:spid="_x0000_s1026" o:spt="20" style="position:absolute;left:0pt;margin-left:80.55pt;margin-top:-22.25pt;height:740.45pt;width:0pt;z-index:-251636736;mso-width-relative:page;mso-height-relative:page;" filled="f" stroked="t" coordsize="21600,21600" o:gfxdata="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">
+              <v:line id="_x0000_s1026" o:spid="_x0000_s1026" o:spt="20" style="position:absolute;left:0pt;margin-left:80.55pt;margin-top:-71.65pt;height:846.9pt;width:0pt;z-index:-251636736;mso-width-relative:page;mso-height-relative:page;" filled="f" stroked="t" coordsize="21600,21600" o:gfxdata="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">
                 <v:fill on="f" focussize="0,0"/>
                 <v:stroke color="#173456 [3204]" miterlimit="8" joinstyle="miter"/>
                 <v:imagedata o:title=""/>
@@ -2803,6 +2839,23 @@
           </mc:Fallback>
         </mc:AlternateContent>
       </w:r>
+    </w:p>
+    <w:p>
+      <w:pPr>
+        <w:numPr>
+          <w:ilvl w:val="0"/>
+          <w:numId w:val="3"/>
+        </w:numPr>
+        <w:adjustRightInd w:val="0"/>
+        <w:snapToGrid w:val="0"/>
+        <w:spacing w:before="20" w:after="20"/>
+        <w:ind w:left="2520" w:leftChars="0" w:hanging="420" w:firstLineChars="0"/>
+        <w:rPr>
+          <w:rFonts w:hint="eastAsia" w:ascii="微软雅黑" w:hAnsi="微软雅黑" w:eastAsia="微软雅黑"/>
+          <w:color w:val="173456"/>
+          <w:lang w:val="en-US" w:eastAsia="zh-CN"/>
+        </w:rPr>
+      </w:pPr>
       <w:r>
         <w:rPr>
           <w:rFonts w:hint="eastAsia" w:ascii="微软雅黑" w:hAnsi="微软雅黑" w:eastAsia="微软雅黑"/>
@@ -2810,6 +2863,41 @@
           <w:lang w:val="en-US" w:eastAsia="zh-CN"/>
         </w:rPr>
         <w:t>智能音响</w:t>
+      </w:r>
+      <w:r>
+        <w:rPr>
+          <w:rFonts w:hint="default" w:ascii="微软雅黑" w:hAnsi="微软雅黑" w:eastAsia="微软雅黑"/>
+          <w:color w:val="173456"/>
+          <w:lang w:val="en-US" w:eastAsia="zh-CN"/>
+        </w:rPr>
+        <w:tab/>
+        <w:t/>
+      </w:r>
+      <w:r>
+        <w:rPr>
+          <w:rFonts w:hint="default" w:ascii="微软雅黑" w:hAnsi="微软雅黑" w:eastAsia="微软雅黑"/>
+          <w:color w:val="173456"/>
+          <w:lang w:val="en-US" w:eastAsia="zh-CN"/>
+        </w:rPr>
+        <w:tab/>
+        <w:t/>
+      </w:r>
+      <w:r>
+        <w:rPr>
+          <w:rFonts w:hint="default" w:ascii="微软雅黑" w:hAnsi="微软雅黑" w:eastAsia="微软雅黑"/>
+          <w:color w:val="173456"/>
+          <w:lang w:val="en-US" w:eastAsia="zh-CN"/>
+        </w:rPr>
+        <w:tab/>
+        <w:t/>
+      </w:r>
+      <w:r>
+        <w:rPr>
+          <w:rFonts w:hint="default" w:ascii="微软雅黑" w:hAnsi="微软雅黑" w:eastAsia="微软雅黑"/>
+          <w:color w:val="173456"/>
+          <w:lang w:val="en-US" w:eastAsia="zh-CN"/>
+        </w:rPr>
+        <w:tab/>
       </w:r>
     </w:p>
     <w:p>
@@ -2834,7 +2922,23 @@
           <w:color w:val="173456"/>
           <w:lang w:val="en-US" w:eastAsia="zh-CN"/>
         </w:rPr>
-        <w:t>项目简介：基于智能机顶盒的音响</w:t>
+        <w:t>项目简介：基于</w:t>
+      </w:r>
+      <w:r>
+        <w:rPr>
+          <w:rFonts w:hint="default" w:ascii="微软雅黑" w:hAnsi="微软雅黑" w:eastAsia="微软雅黑"/>
+          <w:color w:val="173456"/>
+          <w:lang w:val="en-US" w:eastAsia="zh-CN"/>
+        </w:rPr>
+        <w:t>Android</w:t>
+      </w:r>
+      <w:r>
+        <w:rPr>
+          <w:rFonts w:hint="eastAsia" w:ascii="微软雅黑" w:hAnsi="微软雅黑" w:eastAsia="微软雅黑"/>
+          <w:color w:val="173456"/>
+          <w:lang w:val="en-US" w:eastAsia="zh-CN"/>
+        </w:rPr>
+        <w:t>机顶盒的智能音响</w:t>
       </w:r>
     </w:p>
     <w:p>
@@ -2859,7 +2963,164 @@
           <w:color w:val="173456"/>
           <w:lang w:val="en-US" w:eastAsia="zh-CN"/>
         </w:rPr>
-        <w:t>职责：负责机顶盒与音响通信模块与Settings定制开发</w:t>
+        <w:t>项目职责：</w:t>
+      </w:r>
+    </w:p>
+    <w:p>
+      <w:pPr>
+        <w:numPr>
+          <w:ilvl w:val="0"/>
+          <w:numId w:val="4"/>
+        </w:numPr>
+        <w:adjustRightInd w:val="0"/>
+        <w:snapToGrid w:val="0"/>
+        <w:spacing w:before="20" w:after="20"/>
+        <w:ind w:left="2940" w:leftChars="0" w:hanging="420" w:firstLineChars="0"/>
+        <w:rPr>
+          <w:rFonts w:hint="eastAsia" w:ascii="微软雅黑" w:hAnsi="微软雅黑" w:eastAsia="微软雅黑"/>
+          <w:color w:val="173456"/>
+          <w:lang w:val="en-US" w:eastAsia="zh-CN"/>
+        </w:rPr>
+      </w:pPr>
+      <w:r>
+        <w:rPr>
+          <w:rFonts w:hint="eastAsia" w:ascii="微软雅黑" w:hAnsi="微软雅黑" w:eastAsia="微软雅黑"/>
+          <w:color w:val="173456"/>
+          <w:lang w:val="en-US" w:eastAsia="zh-CN"/>
+        </w:rPr>
+        <w:t>在SystemServer进程启动时添加后台Service，监听与Android机顶盒连接的智能音响按键信息，将收到的音量及待机按键指令在Framework层通过执行Shell操作，发送指令信息到Android系统；参与编写JNI层，对接Android机顶盒与音响串口命令的交互，在PhonwindManager中将Android机顶盒遥控器操作，由Java通过JNI调用C层指令发送到音响模块，以上两步完成了音响和机顶盒操作的同步</w:t>
+      </w:r>
+    </w:p>
+    <w:p>
+      <w:pPr>
+        <w:numPr>
+          <w:ilvl w:val="0"/>
+          <w:numId w:val="4"/>
+        </w:numPr>
+        <w:adjustRightInd w:val="0"/>
+        <w:snapToGrid w:val="0"/>
+        <w:spacing w:before="20" w:after="20"/>
+        <w:ind w:left="2940" w:leftChars="0" w:hanging="420" w:firstLineChars="0"/>
+        <w:rPr>
+          <w:rFonts w:hint="eastAsia" w:ascii="微软雅黑" w:hAnsi="微软雅黑" w:eastAsia="微软雅黑"/>
+          <w:color w:val="173456"/>
+          <w:lang w:val="en-US" w:eastAsia="zh-CN"/>
+        </w:rPr>
+      </w:pPr>
+      <w:r>
+        <w:rPr>
+          <w:rFonts w:hint="eastAsia" w:ascii="微软雅黑" w:hAnsi="微软雅黑" w:eastAsia="微软雅黑"/>
+          <w:color w:val="173456"/>
+          <w:lang w:val="en-US" w:eastAsia="zh-CN"/>
+        </w:rPr>
+        <w:t>基于Android原生Settings，设计并开发Settings主页、蓝牙及WIFI管理界面，并在音视频设置界面增加配置选项，调用已经封装好的JNI接口，可以配置开机时候的音量来源</w:t>
+      </w:r>
+    </w:p>
+    <w:p>
+      <w:pPr>
+        <w:numPr>
+          <w:ilvl w:val="0"/>
+          <w:numId w:val="4"/>
+        </w:numPr>
+        <w:adjustRightInd w:val="0"/>
+        <w:snapToGrid w:val="0"/>
+        <w:spacing w:before="20" w:after="20"/>
+        <w:ind w:left="2940" w:leftChars="0" w:hanging="420" w:firstLineChars="0"/>
+        <w:rPr>
+          <w:rFonts w:hint="eastAsia" w:ascii="微软雅黑" w:hAnsi="微软雅黑" w:eastAsia="微软雅黑"/>
+          <w:color w:val="173456"/>
+          <w:lang w:val="en-US" w:eastAsia="zh-CN"/>
+        </w:rPr>
+      </w:pPr>
+      <w:r>
+        <w:rPr>
+          <w:rFonts w:hint="eastAsia" w:ascii="微软雅黑" w:hAnsi="微软雅黑" w:eastAsia="微软雅黑"/>
+          <w:color w:val="173456"/>
+          <w:lang w:val="en-US" w:eastAsia="zh-CN"/>
+        </w:rPr>
+        <w:t>在Settings中新增IP OTA升级的手动检测功能，可以在盒端主动发起Https更新检测，配合驱动解决Receovery升级带cache分区所带来不能启动问题，并且分析盒子开机启动的版本信息上报与升级检测，通过延时检测解决升级成功后重复出现提醒升级的问题</w:t>
+      </w:r>
+    </w:p>
+    <w:p>
+      <w:pPr>
+        <w:numPr>
+          <w:ilvl w:val="0"/>
+          <w:numId w:val="4"/>
+        </w:numPr>
+        <w:adjustRightInd w:val="0"/>
+        <w:snapToGrid w:val="0"/>
+        <w:spacing w:before="20" w:after="20"/>
+        <w:ind w:left="2940" w:leftChars="0" w:hanging="420" w:firstLineChars="0"/>
+        <w:rPr>
+          <w:rFonts w:hint="eastAsia" w:ascii="微软雅黑" w:hAnsi="微软雅黑" w:eastAsia="微软雅黑"/>
+          <w:color w:val="173456"/>
+          <w:lang w:val="en-US" w:eastAsia="zh-CN"/>
+        </w:rPr>
+      </w:pPr>
+      <w:r>
+        <w:rPr>
+          <w:rFonts w:hint="eastAsia" w:ascii="微软雅黑" w:hAnsi="微软雅黑" w:eastAsia="微软雅黑"/>
+          <w:color w:val="173456"/>
+          <w:lang w:val="en-US" w:eastAsia="zh-CN"/>
+        </w:rPr>
+        <w:t>在Framework层中增加直播播放、CA信息获取相关接口，供第三方调用，协助第三方解决其本身Launcher与直播的问题，同时，根据客户需求对WIFI密码管理做了相应修改</w:t>
+      </w:r>
+    </w:p>
+    <w:p>
+      <w:pPr>
+        <w:numPr>
+          <w:numId w:val="0"/>
+        </w:numPr>
+        <w:adjustRightInd w:val="0"/>
+        <w:snapToGrid w:val="0"/>
+        <w:spacing w:before="20" w:after="20"/>
+        <w:ind w:left="2520" w:leftChars="0"/>
+        <w:rPr>
+          <w:rFonts w:hint="eastAsia" w:ascii="微软雅黑" w:hAnsi="微软雅黑" w:eastAsia="微软雅黑"/>
+          <w:color w:val="173456"/>
+          <w:lang w:val="en-US" w:eastAsia="zh-CN"/>
+        </w:rPr>
+      </w:pPr>
+    </w:p>
+    <w:p>
+      <w:pPr>
+        <w:numPr>
+          <w:numId w:val="0"/>
+        </w:numPr>
+        <w:adjustRightInd w:val="0"/>
+        <w:snapToGrid w:val="0"/>
+        <w:spacing w:before="20" w:after="20"/>
+        <w:ind w:left="2520" w:leftChars="0"/>
+        <w:rPr>
+          <w:rFonts w:hint="eastAsia" w:ascii="微软雅黑" w:hAnsi="微软雅黑" w:eastAsia="微软雅黑"/>
+          <w:color w:val="173456"/>
+          <w:lang w:val="en-US" w:eastAsia="zh-CN"/>
+        </w:rPr>
+      </w:pPr>
+    </w:p>
+    <w:p>
+      <w:pPr>
+        <w:numPr>
+          <w:ilvl w:val="0"/>
+          <w:numId w:val="5"/>
+        </w:numPr>
+        <w:adjustRightInd w:val="0"/>
+        <w:snapToGrid w:val="0"/>
+        <w:spacing w:before="20" w:after="20"/>
+        <w:ind w:left="2520" w:leftChars="0" w:hanging="420" w:firstLineChars="0"/>
+        <w:rPr>
+          <w:rFonts w:hint="eastAsia" w:ascii="微软雅黑" w:hAnsi="微软雅黑" w:eastAsia="微软雅黑"/>
+          <w:color w:val="173456"/>
+          <w:lang w:val="en-US" w:eastAsia="zh-CN"/>
+        </w:rPr>
+      </w:pPr>
+      <w:r>
+        <w:rPr>
+          <w:rFonts w:hint="eastAsia" w:ascii="微软雅黑" w:hAnsi="微软雅黑" w:eastAsia="微软雅黑"/>
+          <w:color w:val="173456"/>
+          <w:lang w:val="en-US" w:eastAsia="zh-CN"/>
+        </w:rPr>
+        <w:t>OTT点播</w:t>
       </w:r>
     </w:p>
     <w:p>
@@ -2884,8 +3145,158 @@
           <w:color w:val="173456"/>
           <w:lang w:val="en-US" w:eastAsia="zh-CN"/>
         </w:rPr>
-        <w:t>描述：机顶盒通过串口外接智能音响硬件，负责Framework与APP层开发，对接底层驱动，实现与音响模块的双向通信。主要实现是在Android原生SystemServer流程中添加后台监控Service，通过调用JNI接口监听音响操作，并在PhonwindManager中将操作同步到Android机顶盒，实现待机与音乐播放的音量相关操作在音响和机顶盒双方的同步。</w:t>
-      </w:r>
+        <w:t>项目简介：定制化IP Android机顶盒</w:t>
+      </w:r>
+      <w:r>
+        <w:rPr>
+          <w:rFonts w:hint="eastAsia" w:ascii="微软雅黑" w:hAnsi="微软雅黑" w:eastAsia="微软雅黑"/>
+          <w:color w:val="173456"/>
+          <w:lang w:val="en-US" w:eastAsia="zh-CN"/>
+        </w:rPr>
+        <w:br w:type="textWrapping"/>
+      </w:r>
+      <w:r>
+        <w:rPr>
+          <w:rFonts w:hint="eastAsia" w:ascii="微软雅黑" w:hAnsi="微软雅黑" w:eastAsia="微软雅黑"/>
+          <w:color w:val="173456"/>
+          <w:lang w:val="en-US" w:eastAsia="zh-CN"/>
+        </w:rPr>
+        <w:tab/>
+      </w:r>
+      <w:r>
+        <w:rPr>
+          <w:rFonts w:hint="eastAsia" w:ascii="微软雅黑" w:hAnsi="微软雅黑" w:eastAsia="微软雅黑"/>
+          <w:color w:val="173456"/>
+          <w:lang w:val="en-US" w:eastAsia="zh-CN"/>
+        </w:rPr>
+        <w:t>项目职责：</w:t>
+      </w:r>
+    </w:p>
+    <w:p>
+      <w:pPr>
+        <w:numPr>
+          <w:ilvl w:val="0"/>
+          <w:numId w:val="6"/>
+        </w:numPr>
+        <w:adjustRightInd w:val="0"/>
+        <w:snapToGrid w:val="0"/>
+        <w:spacing w:before="20" w:after="20"/>
+        <w:ind w:left="2520" w:leftChars="0" w:hanging="420" w:firstLineChars="0"/>
+        <w:rPr>
+          <w:rFonts w:hint="eastAsia" w:ascii="微软雅黑" w:hAnsi="微软雅黑" w:eastAsia="微软雅黑"/>
+          <w:color w:val="173456"/>
+          <w:lang w:val="en-US" w:eastAsia="zh-CN"/>
+        </w:rPr>
+      </w:pPr>
+      <w:r>
+        <w:rPr>
+          <w:rFonts w:hint="eastAsia" w:ascii="微软雅黑" w:hAnsi="微软雅黑" w:eastAsia="微软雅黑"/>
+          <w:color w:val="173456"/>
+          <w:lang w:val="en-US" w:eastAsia="zh-CN"/>
+        </w:rPr>
+        <w:t>使用ListView、GridView控件完成直播和七天回看的频道及相关节目列表，自定义Dialog实现回看播放与暂停相应UI界面</w:t>
+      </w:r>
+    </w:p>
+    <w:p>
+      <w:pPr>
+        <w:numPr>
+          <w:ilvl w:val="0"/>
+          <w:numId w:val="6"/>
+        </w:numPr>
+        <w:adjustRightInd w:val="0"/>
+        <w:snapToGrid w:val="0"/>
+        <w:spacing w:before="20" w:after="20"/>
+        <w:ind w:left="2520" w:leftChars="0" w:hanging="420" w:firstLineChars="0"/>
+        <w:rPr>
+          <w:rFonts w:hint="eastAsia" w:ascii="微软雅黑" w:hAnsi="微软雅黑" w:eastAsia="微软雅黑"/>
+          <w:color w:val="173456"/>
+          <w:lang w:val="en-US" w:eastAsia="zh-CN"/>
+        </w:rPr>
+      </w:pPr>
+      <w:r>
+        <w:rPr>
+          <w:rFonts w:hint="eastAsia" w:ascii="微软雅黑" w:hAnsi="微软雅黑" w:eastAsia="微软雅黑"/>
+          <w:color w:val="173456"/>
+          <w:lang w:val="en-US" w:eastAsia="zh-CN"/>
+        </w:rPr>
+        <w:t>采用AsyncTask异步机制开机网络数据获取，使用开源框架Volley获得各个频道的播放信息，使用Gson的TypeAdapter的解析方式，解析得到直播与回看的播放地址</w:t>
+      </w:r>
+    </w:p>
+    <w:p>
+      <w:pPr>
+        <w:numPr>
+          <w:ilvl w:val="0"/>
+          <w:numId w:val="6"/>
+        </w:numPr>
+        <w:adjustRightInd w:val="0"/>
+        <w:snapToGrid w:val="0"/>
+        <w:spacing w:before="20" w:after="20"/>
+        <w:ind w:left="2520" w:leftChars="0" w:hanging="420" w:firstLineChars="0"/>
+        <w:rPr>
+          <w:rFonts w:hint="eastAsia" w:ascii="微软雅黑" w:hAnsi="微软雅黑" w:eastAsia="微软雅黑"/>
+          <w:color w:val="173456"/>
+          <w:lang w:val="en-US" w:eastAsia="zh-CN"/>
+        </w:rPr>
+      </w:pPr>
+      <w:r>
+        <w:rPr>
+          <w:rFonts w:hint="eastAsia" w:ascii="微软雅黑" w:hAnsi="微软雅黑" w:eastAsia="微软雅黑"/>
+          <w:color w:val="173456"/>
+          <w:lang w:val="en-US" w:eastAsia="zh-CN"/>
+        </w:rPr>
+        <w:t>新增应用部署功能，通过对接前端的</w:t>
+      </w:r>
+      <w:bookmarkStart w:id="0" w:name="_GoBack"/>
+      <w:bookmarkEnd w:id="0"/>
+      <w:r>
+        <w:rPr>
+          <w:rFonts w:hint="eastAsia" w:ascii="微软雅黑" w:hAnsi="微软雅黑" w:eastAsia="微软雅黑"/>
+          <w:color w:val="173456"/>
+          <w:lang w:val="en-US" w:eastAsia="zh-CN"/>
+        </w:rPr>
+        <w:t>应用更新相关信息，通过Https请求，使用多线程及断点续传功能，下载APK文件，通过WindowManagerService弹出升级界面，在后台完成APK的安装；并且增加多个APK下载下来后排队安装的功能，应用新增PackageInstaller接口实现静默安装，修改了原有Shell命令安装应用不能获取安装结果问题</w:t>
+      </w:r>
+    </w:p>
+    <w:p>
+      <w:pPr>
+        <w:numPr>
+          <w:ilvl w:val="0"/>
+          <w:numId w:val="6"/>
+        </w:numPr>
+        <w:adjustRightInd w:val="0"/>
+        <w:snapToGrid w:val="0"/>
+        <w:spacing w:before="20" w:after="20"/>
+        <w:ind w:left="2520" w:leftChars="0" w:hanging="420" w:firstLineChars="0"/>
+        <w:rPr>
+          <w:rFonts w:hint="eastAsia" w:ascii="微软雅黑" w:hAnsi="微软雅黑" w:eastAsia="微软雅黑"/>
+          <w:color w:val="173456"/>
+          <w:lang w:val="en-US" w:eastAsia="zh-CN"/>
+        </w:rPr>
+      </w:pPr>
+      <w:r>
+        <w:rPr>
+          <w:rFonts w:hint="eastAsia" w:ascii="微软雅黑" w:hAnsi="微软雅黑" w:eastAsia="微软雅黑"/>
+          <w:color w:val="173456"/>
+          <w:lang w:val="en-US" w:eastAsia="zh-CN"/>
+        </w:rPr>
+        <w:t>对机顶盒安装应用断电导致应用崩溃的问题，通过分析PackageManager，使用sqlite保存安装应用信息，对没有安装完成的异常应用，重开机进行恢复，保证了应用安装的完整</w:t>
+      </w:r>
+    </w:p>
+    <w:p>
+      <w:pPr>
+        <w:numPr>
+          <w:numId w:val="0"/>
+        </w:numPr>
+        <w:adjustRightInd w:val="0"/>
+        <w:snapToGrid w:val="0"/>
+        <w:spacing w:before="20" w:after="20"/>
+        <w:ind w:left="2100" w:leftChars="0"/>
+        <w:rPr>
+          <w:rFonts w:hint="eastAsia" w:ascii="微软雅黑" w:hAnsi="微软雅黑" w:eastAsia="微软雅黑"/>
+          <w:color w:val="173456"/>
+          <w:lang w:val="en-US" w:eastAsia="zh-CN"/>
+        </w:rPr>
+      </w:pPr>
     </w:p>
     <w:p>
       <w:pPr>
@@ -2903,14 +3314,6 @@
           <w:lang w:val="en-US" w:eastAsia="zh-CN"/>
         </w:rPr>
       </w:pPr>
-      <w:r>
-        <w:rPr>
-          <w:rFonts w:hint="eastAsia" w:ascii="微软雅黑" w:hAnsi="微软雅黑" w:eastAsia="微软雅黑"/>
-          <w:color w:val="173456"/>
-          <w:lang w:val="en-US" w:eastAsia="zh-CN"/>
-        </w:rPr>
-        <w:t>在系统设置中，基于Android原生设置，重新设计并开发了设置主页及蓝牙、WIFI管理的多个页面，通过自定义View重新实现了软键盘，使原有设置更加简化与美观。同时，增加底层Binder接口，使在设置中可以配置音响与机顶盒音量播放的切换。</w:t>
-      </w:r>
     </w:p>
     <w:p>
       <w:pPr>
@@ -2931,165 +3334,6 @@
     </w:p>
     <w:p>
       <w:pPr>
-        <w:numPr>
-          <w:ilvl w:val="0"/>
-          <w:numId w:val="1"/>
-        </w:numPr>
-        <w:adjustRightInd w:val="0"/>
-        <w:snapToGrid w:val="0"/>
-        <w:spacing w:before="20" w:after="20"/>
-        <w:ind w:left="1680" w:leftChars="0" w:firstLine="420" w:firstLineChars="0"/>
-        <w:rPr>
-          <w:rFonts w:hint="eastAsia" w:ascii="微软雅黑" w:hAnsi="微软雅黑" w:eastAsia="微软雅黑"/>
-          <w:color w:val="173456"/>
-          <w:lang w:val="en-US" w:eastAsia="zh-CN"/>
-        </w:rPr>
-      </w:pPr>
-      <w:r>
-        <w:rPr>
-          <w:rFonts w:hint="eastAsia" w:ascii="微软雅黑" w:hAnsi="微软雅黑" w:eastAsia="微软雅黑"/>
-          <w:color w:val="173456"/>
-          <w:lang w:val="en-US" w:eastAsia="zh-CN"/>
-        </w:rPr>
-        <w:t>OTT点播</w:t>
-      </w:r>
-    </w:p>
-    <w:p>
-      <w:pPr>
-        <w:numPr>
-          <w:ilvl w:val="0"/>
-          <w:numId w:val="0"/>
-        </w:numPr>
-        <w:adjustRightInd w:val="0"/>
-        <w:snapToGrid w:val="0"/>
-        <w:spacing w:before="20" w:after="20"/>
-        <w:ind w:left="2100" w:leftChars="0" w:firstLine="420" w:firstLineChars="0"/>
-        <w:rPr>
-          <w:rFonts w:hint="eastAsia" w:ascii="微软雅黑" w:hAnsi="微软雅黑" w:eastAsia="微软雅黑"/>
-          <w:color w:val="173456"/>
-          <w:lang w:val="en-US" w:eastAsia="zh-CN"/>
-        </w:rPr>
-      </w:pPr>
-      <w:r>
-        <w:rPr>
-          <w:rFonts w:hint="eastAsia" w:ascii="微软雅黑" w:hAnsi="微软雅黑" w:eastAsia="微软雅黑"/>
-          <w:color w:val="173456"/>
-          <w:lang w:val="en-US" w:eastAsia="zh-CN"/>
-        </w:rPr>
-        <w:t>项目简介：定制化IP网络智能机顶盒</w:t>
-      </w:r>
-      <w:r>
-        <w:rPr>
-          <w:rFonts w:hint="eastAsia" w:ascii="微软雅黑" w:hAnsi="微软雅黑" w:eastAsia="微软雅黑"/>
-          <w:color w:val="173456"/>
-          <w:lang w:val="en-US" w:eastAsia="zh-CN"/>
-        </w:rPr>
-        <w:br w:type="textWrapping"/>
-      </w:r>
-      <w:r>
-        <w:rPr>
-          <w:rFonts w:hint="eastAsia" w:ascii="微软雅黑" w:hAnsi="微软雅黑" w:eastAsia="微软雅黑"/>
-          <w:color w:val="173456"/>
-          <w:lang w:val="en-US" w:eastAsia="zh-CN"/>
-        </w:rPr>
-        <w:tab/>
-      </w:r>
-      <w:r>
-        <w:rPr>
-          <w:rFonts w:hint="eastAsia" w:ascii="微软雅黑" w:hAnsi="微软雅黑" w:eastAsia="微软雅黑"/>
-          <w:color w:val="173456"/>
-          <w:lang w:val="en-US" w:eastAsia="zh-CN"/>
-        </w:rPr>
-        <w:t>职责：点播UI、网络模块，以及应用升级开发</w:t>
-      </w:r>
-    </w:p>
-    <w:p>
-      <w:pPr>
-        <w:numPr>
-          <w:ilvl w:val="0"/>
-          <w:numId w:val="0"/>
-        </w:numPr>
-        <w:adjustRightInd w:val="0"/>
-        <w:snapToGrid w:val="0"/>
-        <w:spacing w:before="20" w:after="20"/>
-        <w:ind w:left="2100" w:leftChars="0" w:firstLine="420" w:firstLineChars="0"/>
-        <w:rPr>
-          <w:rFonts w:hint="eastAsia" w:ascii="微软雅黑" w:hAnsi="微软雅黑" w:eastAsia="微软雅黑"/>
-          <w:color w:val="173456"/>
-          <w:lang w:val="en-US" w:eastAsia="zh-CN"/>
-        </w:rPr>
-      </w:pPr>
-      <w:r>
-        <w:rPr>
-          <w:rFonts w:hint="eastAsia" w:ascii="微软雅黑" w:hAnsi="微软雅黑" w:eastAsia="微软雅黑"/>
-          <w:color w:val="173456"/>
-          <w:lang w:val="en-US" w:eastAsia="zh-CN"/>
-        </w:rPr>
-        <w:t>描述：采用ListView、GridView控件实现直播和回看的节目引导界面，利用AsyncTask异步加载七天回看数据，基于Toast修改实现了自定义UI的节目换台条。网络数据获取采用Volley框架，有效对点播播放地址进行缓存，并使用Gson的TypeAdapter的解析方式，解析七天回看的数据。</w:t>
-      </w:r>
-    </w:p>
-    <w:p>
-      <w:pPr>
-        <w:numPr>
-          <w:ilvl w:val="0"/>
-          <w:numId w:val="0"/>
-        </w:numPr>
-        <w:adjustRightInd w:val="0"/>
-        <w:snapToGrid w:val="0"/>
-        <w:spacing w:before="20" w:after="20"/>
-        <w:ind w:left="2100" w:leftChars="0" w:firstLine="420" w:firstLineChars="0"/>
-        <w:jc w:val="left"/>
-        <w:rPr>
-          <w:rFonts w:hint="eastAsia" w:ascii="微软雅黑" w:hAnsi="微软雅黑" w:eastAsia="微软雅黑"/>
-          <w:color w:val="173456"/>
-          <w:lang w:val="en-US" w:eastAsia="zh-CN"/>
-        </w:rPr>
-      </w:pPr>
-      <w:r>
-        <w:rPr>
-          <w:rFonts w:hint="eastAsia" w:ascii="微软雅黑" w:hAnsi="微软雅黑" w:eastAsia="微软雅黑"/>
-          <w:color w:val="173456"/>
-          <w:lang w:val="en-US" w:eastAsia="zh-CN"/>
-        </w:rPr>
-        <w:t>应用程序下载，使用多线程及断点续传，下载应用文件，通过WindowManagerService后台弹出升级界面，在安装过程中，对多个应用程序的安装，通过安装成功的返回采用排队安装的方式，有效保证安装的稳定。对机顶盒安装应用断点导致应用崩溃的问题，通过分析PackageManager，使用sqlite保存安装应用信息，对没有安装完成的异常应用，重开机进行恢复，保证了应用安装的完整。</w:t>
-      </w:r>
-    </w:p>
-    <w:p>
-      <w:pPr>
-        <w:numPr>
-          <w:ilvl w:val="0"/>
-          <w:numId w:val="0"/>
-        </w:numPr>
-        <w:adjustRightInd w:val="0"/>
-        <w:snapToGrid w:val="0"/>
-        <w:spacing w:before="20" w:after="20"/>
-        <w:ind w:left="2100" w:leftChars="0" w:firstLine="420" w:firstLineChars="0"/>
-        <w:rPr>
-          <w:rFonts w:hint="eastAsia" w:ascii="微软雅黑" w:hAnsi="微软雅黑" w:eastAsia="微软雅黑"/>
-          <w:color w:val="173456"/>
-          <w:lang w:val="en-US" w:eastAsia="zh-CN"/>
-        </w:rPr>
-      </w:pPr>
-    </w:p>
-    <w:p>
-      <w:pPr>
-        <w:numPr>
-          <w:ilvl w:val="0"/>
-          <w:numId w:val="0"/>
-        </w:numPr>
-        <w:adjustRightInd w:val="0"/>
-        <w:snapToGrid w:val="0"/>
-        <w:spacing w:before="20" w:after="20"/>
-        <w:ind w:left="2100" w:leftChars="0" w:firstLine="420" w:firstLineChars="0"/>
-        <w:rPr>
-          <w:rFonts w:hint="eastAsia" w:ascii="微软雅黑" w:hAnsi="微软雅黑" w:eastAsia="微软雅黑"/>
-          <w:color w:val="173456"/>
-          <w:lang w:val="en-US" w:eastAsia="zh-CN"/>
-        </w:rPr>
-      </w:pPr>
-    </w:p>
-    <w:p>
-      <w:pPr>
         <w:adjustRightInd w:val="0"/>
         <w:snapToGrid w:val="0"/>
         <w:spacing w:before="20" w:after="20"/>
@@ -3100,8 +3344,6 @@
           <w:szCs w:val="28"/>
         </w:rPr>
       </w:pPr>
-      <w:bookmarkStart w:id="0" w:name="_GoBack"/>
-      <w:bookmarkEnd w:id="0"/>
       <w:r>
         <w:rPr>
           <w:rFonts w:hint="eastAsia" w:ascii="微软雅黑" w:hAnsi="微软雅黑" w:eastAsia="微软雅黑"/>
@@ -3191,7 +3433,7 @@
                                 <w:color w:val="173456"/>
                                 <w:lang w:val="en-US" w:eastAsia="zh-CN"/>
                               </w:rPr>
-                              <w:t>热爱学习、工作中能担当、良好的沟通能力、自我驱动能力强、能吃苦</w:t>
+                              <w:t>工作中能担当、良好的沟通能力、自我驱动能力强、能吃苦</w:t>
                             </w:r>
                           </w:p>
                         </w:txbxContent>
@@ -3259,7 +3501,7 @@
                           <w:color w:val="173456"/>
                           <w:lang w:val="en-US" w:eastAsia="zh-CN"/>
                         </w:rPr>
-                        <w:t>热爱学习、工作中能担当、良好的沟通能力、自我驱动能力强、能吃苦</w:t>
+                        <w:t>工作中能担当、良好的沟通能力、自我驱动能力强、能吃苦</w:t>
                       </w:r>
                     </w:p>
                   </w:txbxContent>
@@ -3580,19 +3822,124 @@
 <file path=word/numbering.xml><?xml version="1.0" encoding="utf-8"?>
 <w:numbering xmlns:wpc="http://schemas.microsoft.com/office/word/2010/wordprocessingCanvas" xmlns:mc="http://schemas.openxmlformats.org/markup-compatibility/2006" xmlns:o="urn:schemas-microsoft-com:office:office" xmlns:r="http://schemas.openxmlformats.org/officeDocument/2006/relationships" xmlns:m="http://schemas.openxmlformats.org/officeDocument/2006/math" xmlns:v="urn:schemas-microsoft-com:vml" xmlns:wp14="http://schemas.microsoft.com/office/word/2010/wordprocessingDrawing" xmlns:wp="http://schemas.openxmlformats.org/drawingml/2006/wordprocessingDrawing" xmlns:w10="urn:schemas-microsoft-com:office:word" xmlns:w="http://schemas.openxmlformats.org/wordprocessingml/2006/main" xmlns:w14="http://schemas.microsoft.com/office/word/2010/wordml" xmlns:wpg="http://schemas.microsoft.com/office/word/2010/wordprocessingGroup" xmlns:wpi="http://schemas.microsoft.com/office/word/2010/wordprocessingInk" xmlns:wne="http://schemas.microsoft.com/office/word/2006/wordml" xmlns:wps="http://schemas.microsoft.com/office/word/2010/wordprocessingShape" mc:Ignorable="w14 wp14">
   <w:abstractNum w:abstractNumId="0">
-    <w:nsid w:val="59DA25E8"/>
+    <w:nsid w:val="5B0C123C"/>
     <w:multiLevelType w:val="singleLevel"/>
-    <w:tmpl w:val="59DA25E8"/>
+    <w:tmpl w:val="5B0C123C"/>
     <w:lvl w:ilvl="0" w:tentative="0">
-      <w:start w:val="2"/>
-      <w:numFmt w:val="decimal"/>
-      <w:suff w:val="nothing"/>
-      <w:lvlText w:val="（%1）"/>
+      <w:start w:val="1"/>
+      <w:numFmt w:val="bullet"/>
+      <w:lvlText w:val=""/>
       <w:lvlJc w:val="left"/>
+      <w:pPr>
+        <w:ind w:left="420" w:hanging="420"/>
+      </w:pPr>
+      <w:rPr>
+        <w:rFonts w:hint="default" w:ascii="Wingdings" w:hAnsi="Wingdings"/>
+      </w:rPr>
+    </w:lvl>
+  </w:abstractNum>
+  <w:abstractNum w:abstractNumId="1">
+    <w:nsid w:val="5B0C1E6E"/>
+    <w:multiLevelType w:val="singleLevel"/>
+    <w:tmpl w:val="5B0C1E6E"/>
+    <w:lvl w:ilvl="0" w:tentative="0">
+      <w:start w:val="1"/>
+      <w:numFmt w:val="bullet"/>
+      <w:lvlText w:val=""/>
+      <w:lvlJc w:val="left"/>
+      <w:pPr>
+        <w:ind w:left="420" w:hanging="420"/>
+      </w:pPr>
+      <w:rPr>
+        <w:rFonts w:hint="default" w:ascii="Wingdings" w:hAnsi="Wingdings"/>
+      </w:rPr>
+    </w:lvl>
+  </w:abstractNum>
+  <w:abstractNum w:abstractNumId="2">
+    <w:nsid w:val="5B0D5BFE"/>
+    <w:multiLevelType w:val="singleLevel"/>
+    <w:tmpl w:val="5B0D5BFE"/>
+    <w:lvl w:ilvl="0" w:tentative="0">
+      <w:start w:val="1"/>
+      <w:numFmt w:val="bullet"/>
+      <w:lvlText w:val=""/>
+      <w:lvlJc w:val="left"/>
+      <w:pPr>
+        <w:ind w:left="420" w:hanging="420"/>
+      </w:pPr>
+      <w:rPr>
+        <w:rFonts w:hint="default" w:ascii="Wingdings" w:hAnsi="Wingdings"/>
+      </w:rPr>
+    </w:lvl>
+  </w:abstractNum>
+  <w:abstractNum w:abstractNumId="3">
+    <w:nsid w:val="5B0D5C49"/>
+    <w:multiLevelType w:val="singleLevel"/>
+    <w:tmpl w:val="5B0D5C49"/>
+    <w:lvl w:ilvl="0" w:tentative="0">
+      <w:start w:val="1"/>
+      <w:numFmt w:val="bullet"/>
+      <w:lvlText w:val=""/>
+      <w:lvlJc w:val="left"/>
+      <w:pPr>
+        <w:ind w:left="420" w:hanging="420"/>
+      </w:pPr>
+      <w:rPr>
+        <w:rFonts w:hint="default" w:ascii="Wingdings" w:hAnsi="Wingdings"/>
+      </w:rPr>
+    </w:lvl>
+  </w:abstractNum>
+  <w:abstractNum w:abstractNumId="4">
+    <w:nsid w:val="5B0D62F3"/>
+    <w:multiLevelType w:val="singleLevel"/>
+    <w:tmpl w:val="5B0D62F3"/>
+    <w:lvl w:ilvl="0" w:tentative="0">
+      <w:start w:val="1"/>
+      <w:numFmt w:val="bullet"/>
+      <w:lvlText w:val=""/>
+      <w:lvlJc w:val="left"/>
+      <w:pPr>
+        <w:ind w:left="420" w:hanging="420"/>
+      </w:pPr>
+      <w:rPr>
+        <w:rFonts w:hint="default" w:ascii="Wingdings" w:hAnsi="Wingdings"/>
+      </w:rPr>
+    </w:lvl>
+  </w:abstractNum>
+  <w:abstractNum w:abstractNumId="5">
+    <w:nsid w:val="5B0D64B5"/>
+    <w:multiLevelType w:val="singleLevel"/>
+    <w:tmpl w:val="5B0D64B5"/>
+    <w:lvl w:ilvl="0" w:tentative="0">
+      <w:start w:val="1"/>
+      <w:numFmt w:val="bullet"/>
+      <w:lvlText w:val=""/>
+      <w:lvlJc w:val="left"/>
+      <w:pPr>
+        <w:ind w:left="420" w:hanging="420"/>
+      </w:pPr>
+      <w:rPr>
+        <w:rFonts w:hint="default" w:ascii="Wingdings" w:hAnsi="Wingdings"/>
+      </w:rPr>
     </w:lvl>
   </w:abstractNum>
   <w:num w:numId="1">
+    <w:abstractNumId w:val="1"/>
+  </w:num>
+  <w:num w:numId="2">
     <w:abstractNumId w:val="0"/>
+  </w:num>
+  <w:num w:numId="3">
+    <w:abstractNumId w:val="2"/>
+  </w:num>
+  <w:num w:numId="4">
+    <w:abstractNumId w:val="3"/>
+  </w:num>
+  <w:num w:numId="5">
+    <w:abstractNumId w:val="4"/>
+  </w:num>
+  <w:num w:numId="6">
+    <w:abstractNumId w:val="5"/>
   </w:num>
 </w:numbering>
 </file>
@@ -3602,7 +3949,7 @@
   <w:docDefaults>
     <w:rPrDefault>
       <w:rPr>
-        <w:rFonts w:ascii="Times New Roman" w:hAnsi="Times New Roman" w:eastAsia="宋体" w:cs="Times New Roman"/>
+        <w:rFonts w:asciiTheme="minorHAnsi" w:hAnsiTheme="minorHAnsi" w:eastAsiaTheme="minorEastAsia" w:cstheme="minorBidi"/>
       </w:rPr>
     </w:rPrDefault>
   </w:docDefaults>

--- a/简历-张言涛.docx
+++ b/简历-张言涛.docx
@@ -2871,7 +2871,6 @@
           <w:lang w:val="en-US" w:eastAsia="zh-CN"/>
         </w:rPr>
         <w:tab/>
-        <w:t/>
       </w:r>
       <w:r>
         <w:rPr>
@@ -2880,7 +2879,6 @@
           <w:lang w:val="en-US" w:eastAsia="zh-CN"/>
         </w:rPr>
         <w:tab/>
-        <w:t/>
       </w:r>
       <w:r>
         <w:rPr>
@@ -2889,7 +2887,6 @@
           <w:lang w:val="en-US" w:eastAsia="zh-CN"/>
         </w:rPr>
         <w:tab/>
-        <w:t/>
       </w:r>
       <w:r>
         <w:rPr>
@@ -3069,6 +3066,7 @@
     <w:p>
       <w:pPr>
         <w:numPr>
+          <w:ilvl w:val="0"/>
           <w:numId w:val="0"/>
         </w:numPr>
         <w:adjustRightInd w:val="0"/>
@@ -3085,6 +3083,7 @@
     <w:p>
       <w:pPr>
         <w:numPr>
+          <w:ilvl w:val="0"/>
           <w:numId w:val="0"/>
         </w:numPr>
         <w:adjustRightInd w:val="0"/>
@@ -3145,7 +3144,17 @@
           <w:color w:val="173456"/>
           <w:lang w:val="en-US" w:eastAsia="zh-CN"/>
         </w:rPr>
-        <w:t>项目简介：定制化IP Android机顶盒</w:t>
+        <w:t>项目简介： Android网络</w:t>
+      </w:r>
+      <w:bookmarkStart w:id="0" w:name="_GoBack"/>
+      <w:bookmarkEnd w:id="0"/>
+      <w:r>
+        <w:rPr>
+          <w:rFonts w:hint="eastAsia" w:ascii="微软雅黑" w:hAnsi="微软雅黑" w:eastAsia="微软雅黑"/>
+          <w:color w:val="173456"/>
+          <w:lang w:val="en-US" w:eastAsia="zh-CN"/>
+        </w:rPr>
+        <w:t>机顶盒</w:t>
       </w:r>
       <w:r>
         <w:rPr>
@@ -3244,17 +3253,7 @@
           <w:color w:val="173456"/>
           <w:lang w:val="en-US" w:eastAsia="zh-CN"/>
         </w:rPr>
-        <w:t>新增应用部署功能，通过对接前端的</w:t>
-      </w:r>
-      <w:bookmarkStart w:id="0" w:name="_GoBack"/>
-      <w:bookmarkEnd w:id="0"/>
-      <w:r>
-        <w:rPr>
-          <w:rFonts w:hint="eastAsia" w:ascii="微软雅黑" w:hAnsi="微软雅黑" w:eastAsia="微软雅黑"/>
-          <w:color w:val="173456"/>
-          <w:lang w:val="en-US" w:eastAsia="zh-CN"/>
-        </w:rPr>
-        <w:t>应用更新相关信息，通过Https请求，使用多线程及断点续传功能，下载APK文件，通过WindowManagerService弹出升级界面，在后台完成APK的安装；并且增加多个APK下载下来后排队安装的功能，应用新增PackageInstaller接口实现静默安装，修改了原有Shell命令安装应用不能获取安装结果问题</w:t>
+        <w:t>新增应用部署功能，通过对接前端的应用更新相关信息，通过Https请求，使用多线程及断点续传功能，下载APK文件，通过WindowManagerService弹出升级界面，在后台完成APK的安装；并且增加多个APK下载下来后排队安装的功能，应用新增PackageInstaller接口实现静默安装，修改了原有Shell命令安装应用不能获取安装结果问题</w:t>
       </w:r>
     </w:p>
     <w:p>
@@ -3285,6 +3284,7 @@
     <w:p>
       <w:pPr>
         <w:numPr>
+          <w:ilvl w:val="0"/>
           <w:numId w:val="0"/>
         </w:numPr>
         <w:adjustRightInd w:val="0"/>

--- a/简历-张言涛.docx
+++ b/简历-张言涛.docx
@@ -2597,14 +2597,20 @@
         <w:ind w:left="2520" w:leftChars="0" w:hanging="420" w:firstLineChars="0"/>
         <w:rPr>
           <w:rFonts w:hint="eastAsia" w:ascii="微软雅黑" w:hAnsi="微软雅黑" w:eastAsia="微软雅黑"/>
-          <w:color w:val="173456"/>
-          <w:lang w:val="en-US" w:eastAsia="zh-CN"/>
-        </w:rPr>
-      </w:pPr>
-      <w:r>
-        <w:rPr>
-          <w:rFonts w:hint="eastAsia" w:ascii="微软雅黑" w:hAnsi="微软雅黑" w:eastAsia="微软雅黑"/>
-          <w:color w:val="173456"/>
+          <w:b/>
+          <w:bCs/>
+          <w:color w:val="173456"/>
+          <w:sz w:val="24"/>
+          <w:lang w:val="en-US" w:eastAsia="zh-CN"/>
+        </w:rPr>
+      </w:pPr>
+      <w:r>
+        <w:rPr>
+          <w:rFonts w:hint="eastAsia" w:ascii="微软雅黑" w:hAnsi="微软雅黑" w:eastAsia="微软雅黑"/>
+          <w:b/>
+          <w:bCs/>
+          <w:color w:val="173456"/>
+          <w:sz w:val="24"/>
           <w:lang w:val="en-US" w:eastAsia="zh-CN"/>
         </w:rPr>
         <w:t>4K智能盒子</w:t>
@@ -2859,7 +2865,10 @@
       <w:r>
         <w:rPr>
           <w:rFonts w:hint="eastAsia" w:ascii="微软雅黑" w:hAnsi="微软雅黑" w:eastAsia="微软雅黑"/>
-          <w:color w:val="173456"/>
+          <w:b/>
+          <w:bCs/>
+          <w:color w:val="173456"/>
+          <w:sz w:val="24"/>
           <w:lang w:val="en-US" w:eastAsia="zh-CN"/>
         </w:rPr>
         <w:t>智能音响</w:t>
@@ -2867,7 +2876,10 @@
       <w:r>
         <w:rPr>
           <w:rFonts w:hint="default" w:ascii="微软雅黑" w:hAnsi="微软雅黑" w:eastAsia="微软雅黑"/>
-          <w:color w:val="173456"/>
+          <w:b/>
+          <w:bCs/>
+          <w:color w:val="173456"/>
+          <w:sz w:val="24"/>
           <w:lang w:val="en-US" w:eastAsia="zh-CN"/>
         </w:rPr>
         <w:tab/>
@@ -3109,19 +3121,27 @@
         <w:ind w:left="2520" w:leftChars="0" w:hanging="420" w:firstLineChars="0"/>
         <w:rPr>
           <w:rFonts w:hint="eastAsia" w:ascii="微软雅黑" w:hAnsi="微软雅黑" w:eastAsia="微软雅黑"/>
-          <w:color w:val="173456"/>
-          <w:lang w:val="en-US" w:eastAsia="zh-CN"/>
-        </w:rPr>
-      </w:pPr>
-      <w:r>
-        <w:rPr>
-          <w:rFonts w:hint="eastAsia" w:ascii="微软雅黑" w:hAnsi="微软雅黑" w:eastAsia="微软雅黑"/>
-          <w:color w:val="173456"/>
+          <w:b/>
+          <w:bCs/>
+          <w:color w:val="173456"/>
+          <w:sz w:val="24"/>
+          <w:lang w:val="en-US" w:eastAsia="zh-CN"/>
+        </w:rPr>
+      </w:pPr>
+      <w:bookmarkStart w:id="0" w:name="_GoBack"/>
+      <w:r>
+        <w:rPr>
+          <w:rFonts w:hint="eastAsia" w:ascii="微软雅黑" w:hAnsi="微软雅黑" w:eastAsia="微软雅黑"/>
+          <w:b/>
+          <w:bCs/>
+          <w:color w:val="173456"/>
+          <w:sz w:val="24"/>
           <w:lang w:val="en-US" w:eastAsia="zh-CN"/>
         </w:rPr>
         <w:t>OTT点播</w:t>
       </w:r>
     </w:p>
+    <w:bookmarkEnd w:id="0"/>
     <w:p>
       <w:pPr>
         <w:numPr>
@@ -3144,17 +3164,7 @@
           <w:color w:val="173456"/>
           <w:lang w:val="en-US" w:eastAsia="zh-CN"/>
         </w:rPr>
-        <w:t>项目简介： Android网络</w:t>
-      </w:r>
-      <w:bookmarkStart w:id="0" w:name="_GoBack"/>
-      <w:bookmarkEnd w:id="0"/>
-      <w:r>
-        <w:rPr>
-          <w:rFonts w:hint="eastAsia" w:ascii="微软雅黑" w:hAnsi="微软雅黑" w:eastAsia="微软雅黑"/>
-          <w:color w:val="173456"/>
-          <w:lang w:val="en-US" w:eastAsia="zh-CN"/>
-        </w:rPr>
-        <w:t>机顶盒</w:t>
+        <w:t>项目简介： Android网络机顶盒</w:t>
       </w:r>
       <w:r>
         <w:rPr>

--- a/简历-张言涛.docx
+++ b/简历-张言涛.docx
@@ -2756,7 +2756,17 @@
           <w:color w:val="173456"/>
           <w:lang w:val="en-US" w:eastAsia="zh-CN"/>
         </w:rPr>
-        <w:t>在ActivityManager中，实现开机广告跳转功能，通过开机时候ActivityManager在跳转Launcher钱，加载终端下载的开机图片，再进到终端Launcher，实现开机广告功能</w:t>
+        <w:t>在ActivityManager中，实现开机广告跳转功能，通过开机时候ActivityManager在跳转Launcher前</w:t>
+      </w:r>
+      <w:bookmarkStart w:id="0" w:name="_GoBack"/>
+      <w:bookmarkEnd w:id="0"/>
+      <w:r>
+        <w:rPr>
+          <w:rFonts w:hint="eastAsia" w:ascii="微软雅黑" w:hAnsi="微软雅黑" w:eastAsia="微软雅黑"/>
+          <w:color w:val="173456"/>
+          <w:lang w:val="en-US" w:eastAsia="zh-CN"/>
+        </w:rPr>
+        <w:t>，加载终端下载的开机图片，再进到终端Launcher，实现开机广告功能</w:t>
       </w:r>
     </w:p>
     <w:p>
@@ -3128,7 +3138,6 @@
           <w:lang w:val="en-US" w:eastAsia="zh-CN"/>
         </w:rPr>
       </w:pPr>
-      <w:bookmarkStart w:id="0" w:name="_GoBack"/>
       <w:r>
         <w:rPr>
           <w:rFonts w:hint="eastAsia" w:ascii="微软雅黑" w:hAnsi="微软雅黑" w:eastAsia="微软雅黑"/>
@@ -3141,7 +3150,6 @@
         <w:t>OTT点播</w:t>
       </w:r>
     </w:p>
-    <w:bookmarkEnd w:id="0"/>
     <w:p>
       <w:pPr>
         <w:numPr>
